--- a/tcc/apresentacao/TCC - Eduardo Henrique.docx
+++ b/tcc/apresentacao/TCC - Eduardo Henrique.docx
@@ -3688,10 +3688,10 @@
           <w:szCs w:val="26"/>
         </w:rPr>
         <w:drawing>
-          <wp:inline distT="0" distB="0" distL="0" distR="0" wp14:anchorId="729D4249" wp14:editId="45F2E884">
-            <wp:extent cx="6217837" cy="2837897"/>
-            <wp:effectExtent l="0" t="0" r="0" b="635"/>
-            <wp:docPr id="1757075216" name="Imagem 2"/>
+          <wp:inline distT="0" distB="0" distL="0" distR="0" wp14:anchorId="2FEC87DC" wp14:editId="51362CC2">
+            <wp:extent cx="5391150" cy="3543300"/>
+            <wp:effectExtent l="0" t="0" r="0" b="0"/>
+            <wp:docPr id="728293087" name="Imagem 1"/>
             <wp:cNvGraphicFramePr>
               <a:graphicFrameLocks xmlns:a="http://schemas.openxmlformats.org/drawingml/2006/main" noChangeAspect="1"/>
             </wp:cNvGraphicFramePr>
@@ -3699,8 +3699,10 @@
               <a:graphicData uri="http://schemas.openxmlformats.org/drawingml/2006/picture">
                 <pic:pic xmlns:pic="http://schemas.openxmlformats.org/drawingml/2006/picture">
                   <pic:nvPicPr>
-                    <pic:cNvPr id="1757075216" name="Imagem 1757075216"/>
-                    <pic:cNvPicPr/>
+                    <pic:cNvPr id="0" name="Picture 1"/>
+                    <pic:cNvPicPr>
+                      <a:picLocks noChangeAspect="1" noChangeArrowheads="1"/>
+                    </pic:cNvPicPr>
                   </pic:nvPicPr>
                   <pic:blipFill>
                     <a:blip r:embed="rId7">
@@ -3710,18 +3712,23 @@
                         </a:ext>
                       </a:extLst>
                     </a:blip>
+                    <a:srcRect/>
                     <a:stretch>
                       <a:fillRect/>
                     </a:stretch>
                   </pic:blipFill>
-                  <pic:spPr>
+                  <pic:spPr bwMode="auto">
                     <a:xfrm>
                       <a:off x="0" y="0"/>
-                      <a:ext cx="6217837" cy="2837897"/>
+                      <a:ext cx="5391150" cy="3543300"/>
                     </a:xfrm>
                     <a:prstGeom prst="rect">
                       <a:avLst/>
                     </a:prstGeom>
+                    <a:noFill/>
+                    <a:ln>
+                      <a:noFill/>
+                    </a:ln>
                   </pic:spPr>
                 </pic:pic>
               </a:graphicData>
@@ -3907,24 +3914,33 @@
           <w:sz w:val="18"/>
           <w:szCs w:val="18"/>
         </w:rPr>
-        <w:t xml:space="preserve">“A gestão escolar constitui uma dimensão e um enfoque de atuação em educação, que objetiva a organização, a mobilização e a articulação de todas as condições materiais e humanas necessárias para garantir o avanço dos processos </w:t>
-      </w:r>
-      <w:proofErr w:type="spellStart"/>
+        <w:t xml:space="preserve">“A gestão escolar constitui uma dimensão e um enfoque de atuação em educação, que objetiva a organização, a mobilização e a articulação de todas as condições materiais e humanas necessárias para garantir o avanço dos </w:t>
+      </w:r>
       <w:r>
         <w:rPr>
           <w:rFonts w:ascii="Arial" w:hAnsi="Arial" w:cs="Arial"/>
           <w:sz w:val="18"/>
           <w:szCs w:val="18"/>
         </w:rPr>
-        <w:t>sócio-educacionais</w:t>
-      </w:r>
-      <w:proofErr w:type="spellEnd"/>
+        <w:lastRenderedPageBreak/>
+        <w:t xml:space="preserve">processos </w:t>
+      </w:r>
+      <w:proofErr w:type="spellStart"/>
       <w:r>
         <w:rPr>
           <w:rFonts w:ascii="Arial" w:hAnsi="Arial" w:cs="Arial"/>
           <w:sz w:val="18"/>
           <w:szCs w:val="18"/>
         </w:rPr>
+        <w:t>sócio-educacionais</w:t>
+      </w:r>
+      <w:proofErr w:type="spellEnd"/>
+      <w:r>
+        <w:rPr>
+          <w:rFonts w:ascii="Arial" w:hAnsi="Arial" w:cs="Arial"/>
+          <w:sz w:val="18"/>
+          <w:szCs w:val="18"/>
+        </w:rPr>
         <w:t xml:space="preserve"> dos estabelecimentos de ensino, orientados para a promoção efetiva da aprendizagem dos alunos, de modo a torná-los capazes de enfrentar adequadamente os desafios da sociedade complexa, globalizada e da economia centrada no conhecimento” (LUCK, 2008, p. 13).</w:t>
       </w:r>
     </w:p>
@@ -3947,7 +3963,6 @@
           <w:sz w:val="26"/>
           <w:szCs w:val="26"/>
         </w:rPr>
-        <w:lastRenderedPageBreak/>
         <w:t>3</w:t>
       </w:r>
       <w:r>
@@ -4318,6 +4333,7 @@
           <w:sz w:val="26"/>
           <w:szCs w:val="26"/>
         </w:rPr>
+        <w:lastRenderedPageBreak/>
         <w:tab/>
       </w:r>
       <w:r>
@@ -4342,14 +4358,7 @@
         <w:rPr>
           <w:rFonts w:ascii="Arial" w:hAnsi="Arial" w:cs="Arial"/>
         </w:rPr>
-        <w:t xml:space="preserve">uma coleção organizada de </w:t>
-      </w:r>
-      <w:r>
-        <w:rPr>
-          <w:rFonts w:ascii="Arial" w:hAnsi="Arial" w:cs="Arial"/>
-        </w:rPr>
-        <w:lastRenderedPageBreak/>
-        <w:t>informações - ou dados - estruturadas, normalmente armazenadas eletronicamente em um sistema de computador</w:t>
+        <w:t>uma coleção organizada de informações - ou dados - estruturadas, normalmente armazenadas eletronicamente em um sistema de computador</w:t>
       </w:r>
       <w:r>
         <w:rPr>
@@ -4441,9 +4450,17 @@
         <w:rPr>
           <w:rFonts w:ascii="Arial" w:hAnsi="Arial" w:cs="Arial"/>
         </w:rPr>
-        <w:t>ados) ou DBMS(</w:t>
+        <w:t xml:space="preserve">ados) ou </w:t>
+      </w:r>
+      <w:proofErr w:type="gramStart"/>
+      <w:r>
+        <w:rPr>
+          <w:rFonts w:ascii="Arial" w:hAnsi="Arial" w:cs="Arial"/>
+        </w:rPr>
+        <w:t>DBMS(</w:t>
       </w:r>
       <w:proofErr w:type="spellStart"/>
+      <w:proofErr w:type="gramEnd"/>
       <w:r>
         <w:rPr>
           <w:rFonts w:ascii="Arial" w:hAnsi="Arial" w:cs="Arial"/>
@@ -4779,6 +4796,7 @@
         <w:rPr>
           <w:rFonts w:ascii="Arial" w:hAnsi="Arial" w:cs="Arial"/>
         </w:rPr>
+        <w:lastRenderedPageBreak/>
         <w:t xml:space="preserve">DDL (Data </w:t>
       </w:r>
       <w:proofErr w:type="spellStart"/>
@@ -4897,7 +4915,6 @@
         <w:rPr>
           <w:rFonts w:ascii="Arial" w:hAnsi="Arial" w:cs="Arial"/>
         </w:rPr>
-        <w:lastRenderedPageBreak/>
         <w:t xml:space="preserve">DML (Data </w:t>
       </w:r>
       <w:proofErr w:type="spellStart"/>
@@ -5248,6 +5265,7 @@
         <w:rPr>
           <w:rFonts w:ascii="Arial" w:hAnsi="Arial" w:cs="Arial"/>
         </w:rPr>
+        <w:lastRenderedPageBreak/>
         <w:tab/>
         <w:t xml:space="preserve">Para o desenvolvimento do projeto foi fundamental utilizar diversas ferramentas e tecnologias, como: </w:t>
       </w:r>
@@ -5305,14 +5323,7 @@
         <w:rPr>
           <w:rFonts w:ascii="Arial" w:hAnsi="Arial" w:cs="Arial"/>
         </w:rPr>
-        <w:t>é uma ferramenta muito utilizado por estudantes e programadores para a modelagem UML, criação de diagramas de Entidade-</w:t>
-      </w:r>
-      <w:r>
-        <w:rPr>
-          <w:rFonts w:ascii="Arial" w:hAnsi="Arial" w:cs="Arial"/>
-        </w:rPr>
-        <w:lastRenderedPageBreak/>
-        <w:t xml:space="preserve">Relacionamento, fluxogramas, mapas mentais e diversas outras funcionalidades. </w:t>
+        <w:t xml:space="preserve">é uma ferramenta muito utilizado por estudantes e programadores para a modelagem UML, criação de diagramas de Entidade-Relacionamento, fluxogramas, mapas mentais e diversas outras funcionalidades. </w:t>
       </w:r>
     </w:p>
     <w:p>
@@ -5681,7 +5692,6 @@
           <w:b/>
           <w:bCs/>
         </w:rPr>
-        <w:lastRenderedPageBreak/>
         <w:t>4.4 Modelagem do Sistema</w:t>
       </w:r>
     </w:p>
@@ -5791,6 +5801,7 @@
           <w:rFonts w:ascii="Arial" w:hAnsi="Arial" w:cs="Arial"/>
           <w:noProof/>
         </w:rPr>
+        <w:lastRenderedPageBreak/>
         <w:drawing>
           <wp:inline distT="0" distB="0" distL="0" distR="0" wp14:anchorId="51A4F890" wp14:editId="47CFB1B1">
             <wp:extent cx="5908731" cy="4181401"/>

--- a/tcc/apresentacao/TCC - Eduardo Henrique.docx
+++ b/tcc/apresentacao/TCC - Eduardo Henrique.docx
@@ -437,13 +437,61 @@
         <w:rPr>
           <w:rFonts w:ascii="Arial" w:hAnsi="Arial" w:cs="Arial"/>
         </w:rPr>
-        <w:t>A tecnologia trouxe consigo a era digital, que chegou para transformar nossas vidas com a conectividade, automação de processos, e facilidade no acesso a informações. A tecnologia impactou todos os ambientes e inclusive o escolar</w:t>
-      </w:r>
-      <w:r>
-        <w:rPr>
-          <w:rFonts w:ascii="Arial" w:hAnsi="Arial" w:cs="Arial"/>
-        </w:rPr>
-        <w:t>, facilitando a vida dos alunos e dos professores.</w:t>
+        <w:t xml:space="preserve">A tecnologia </w:t>
+      </w:r>
+      <w:r>
+        <w:rPr>
+          <w:rFonts w:ascii="Arial" w:hAnsi="Arial" w:cs="Arial"/>
+        </w:rPr>
+        <w:t>impulsionou</w:t>
+      </w:r>
+      <w:r>
+        <w:rPr>
+          <w:rFonts w:ascii="Arial" w:hAnsi="Arial" w:cs="Arial"/>
+        </w:rPr>
+        <w:t xml:space="preserve"> a era digital, </w:t>
+      </w:r>
+      <w:r>
+        <w:rPr>
+          <w:rFonts w:ascii="Arial" w:hAnsi="Arial" w:cs="Arial"/>
+        </w:rPr>
+        <w:t>transformando</w:t>
+      </w:r>
+      <w:r>
+        <w:rPr>
+          <w:rFonts w:ascii="Arial" w:hAnsi="Arial" w:cs="Arial"/>
+        </w:rPr>
+        <w:t xml:space="preserve"> nossas vidas com conectividade, automação de processos, e facilidade no acesso a informações. A tecnologia impactou todos os ambientes e inclusive o escolar</w:t>
+      </w:r>
+      <w:r>
+        <w:rPr>
+          <w:rFonts w:ascii="Arial" w:hAnsi="Arial" w:cs="Arial"/>
+        </w:rPr>
+        <w:t xml:space="preserve">, </w:t>
+      </w:r>
+      <w:r>
+        <w:rPr>
+          <w:rFonts w:ascii="Arial" w:hAnsi="Arial" w:cs="Arial"/>
+        </w:rPr>
+        <w:t>otimizando as atividades</w:t>
+      </w:r>
+      <w:r>
+        <w:rPr>
+          <w:rFonts w:ascii="Arial" w:hAnsi="Arial" w:cs="Arial"/>
+        </w:rPr>
+        <w:t xml:space="preserve"> d</w:t>
+      </w:r>
+      <w:r>
+        <w:rPr>
+          <w:rFonts w:ascii="Arial" w:hAnsi="Arial" w:cs="Arial"/>
+        </w:rPr>
+        <w:t>e</w:t>
+      </w:r>
+      <w:r>
+        <w:rPr>
+          <w:rFonts w:ascii="Arial" w:hAnsi="Arial" w:cs="Arial"/>
+        </w:rPr>
+        <w:t xml:space="preserve"> alunos e professores.</w:t>
       </w:r>
     </w:p>
     <w:p>
@@ -515,7 +563,19 @@
         <w:rPr>
           <w:rFonts w:ascii="Arial" w:hAnsi="Arial" w:cs="Arial"/>
         </w:rPr>
-        <w:t xml:space="preserve"> e deve ser adaptado as novas tecnologias.</w:t>
+        <w:t xml:space="preserve"> e deve ser adaptado </w:t>
+      </w:r>
+      <w:r>
+        <w:rPr>
+          <w:rFonts w:ascii="Arial" w:hAnsi="Arial" w:cs="Arial"/>
+        </w:rPr>
+        <w:t>à</w:t>
+      </w:r>
+      <w:r>
+        <w:rPr>
+          <w:rFonts w:ascii="Arial" w:hAnsi="Arial" w:cs="Arial"/>
+        </w:rPr>
+        <w:t>s novas tecnologias.</w:t>
       </w:r>
     </w:p>
     <w:p>
@@ -531,7 +591,31 @@
         <w:rPr>
           <w:rFonts w:ascii="Arial" w:hAnsi="Arial" w:cs="Arial"/>
         </w:rPr>
-        <w:t xml:space="preserve">Esse projeto visa gerenciar as reservas de laboratórios em uma escola de forma organizada e se adapte as novas tecnologias, tendo um design moderno e simples, além </w:t>
+        <w:t>Esse projeto visa gerenciar as reservas de laboratórios em uma escola de forma organizada e se adapt</w:t>
+      </w:r>
+      <w:r>
+        <w:rPr>
+          <w:rFonts w:ascii="Arial" w:hAnsi="Arial" w:cs="Arial"/>
+        </w:rPr>
+        <w:t>ar</w:t>
+      </w:r>
+      <w:r>
+        <w:rPr>
+          <w:rFonts w:ascii="Arial" w:hAnsi="Arial" w:cs="Arial"/>
+        </w:rPr>
+        <w:t xml:space="preserve"> </w:t>
+      </w:r>
+      <w:r>
+        <w:rPr>
+          <w:rFonts w:ascii="Arial" w:hAnsi="Arial" w:cs="Arial"/>
+        </w:rPr>
+        <w:t>à</w:t>
+      </w:r>
+      <w:r>
+        <w:rPr>
+          <w:rFonts w:ascii="Arial" w:hAnsi="Arial" w:cs="Arial"/>
+        </w:rPr>
+        <w:t xml:space="preserve">s novas tecnologias, tendo um design moderno e simples, além </w:t>
       </w:r>
       <w:r>
         <w:rPr>
@@ -649,13 +733,13 @@
         <w:rPr>
           <w:rFonts w:ascii="Arial" w:hAnsi="Arial" w:cs="Arial"/>
         </w:rPr>
-        <w:t>Desorganização, conflito de horários, acidentes com a planilha de reservas, entre outros, são problemas</w:t>
-      </w:r>
-      <w:r>
-        <w:rPr>
-          <w:rFonts w:ascii="Arial" w:hAnsi="Arial" w:cs="Arial"/>
-        </w:rPr>
-        <w:t xml:space="preserve"> que podem acarretar em interrupções indesejadas de aulas, conflitos entre funcionários da escola e desgastes desnecessários entre funcionários.</w:t>
+        <w:t>Desorganização, conflito de horários</w:t>
+      </w:r>
+      <w:r>
+        <w:rPr>
+          <w:rFonts w:ascii="Arial" w:hAnsi="Arial" w:cs="Arial"/>
+        </w:rPr>
+        <w:t xml:space="preserve"> e</w:t>
       </w:r>
       <w:r>
         <w:rPr>
@@ -667,20 +751,86 @@
         <w:rPr>
           <w:rFonts w:ascii="Arial" w:hAnsi="Arial" w:cs="Arial"/>
         </w:rPr>
-        <w:t>Esses problemas poderão</w:t>
-      </w:r>
-      <w:r>
-        <w:rPr>
-          <w:rFonts w:ascii="Arial" w:hAnsi="Arial" w:cs="Arial"/>
-        </w:rPr>
-        <w:t xml:space="preserve"> ser solucionados com um sistema digital informatizado de agendamento e controle de reservas </w:t>
+        <w:t>erros na</w:t>
+      </w:r>
+      <w:r>
+        <w:rPr>
+          <w:rFonts w:ascii="Arial" w:hAnsi="Arial" w:cs="Arial"/>
+        </w:rPr>
+        <w:t xml:space="preserve"> planilha de reservas</w:t>
+      </w:r>
+      <w:r>
+        <w:rPr>
+          <w:rFonts w:ascii="Arial" w:hAnsi="Arial" w:cs="Arial"/>
+        </w:rPr>
+        <w:t xml:space="preserve"> podem </w:t>
+      </w:r>
+      <w:r>
+        <w:rPr>
+          <w:rFonts w:ascii="Arial" w:hAnsi="Arial" w:cs="Arial"/>
+        </w:rPr>
+        <w:t>causar</w:t>
+      </w:r>
+      <w:r>
+        <w:rPr>
+          <w:rFonts w:ascii="Arial" w:hAnsi="Arial" w:cs="Arial"/>
+        </w:rPr>
+        <w:t xml:space="preserve"> interrupções indesejadas </w:t>
+      </w:r>
+      <w:r>
+        <w:rPr>
+          <w:rFonts w:ascii="Arial" w:hAnsi="Arial" w:cs="Arial"/>
+        </w:rPr>
+        <w:t>de</w:t>
+      </w:r>
+      <w:r>
+        <w:rPr>
+          <w:rFonts w:ascii="Arial" w:hAnsi="Arial" w:cs="Arial"/>
+        </w:rPr>
+        <w:t xml:space="preserve"> aulas, conflitos entre funcionários da escola e desgastes desnecessário</w:t>
+      </w:r>
+      <w:r>
+        <w:rPr>
+          <w:rFonts w:ascii="Arial" w:hAnsi="Arial" w:cs="Arial"/>
+        </w:rPr>
+        <w:t>s</w:t>
+      </w:r>
+      <w:r>
+        <w:rPr>
+          <w:rFonts w:ascii="Arial" w:hAnsi="Arial" w:cs="Arial"/>
+        </w:rPr>
+        <w:t>.</w:t>
+      </w:r>
+      <w:r>
+        <w:rPr>
+          <w:rFonts w:ascii="Arial" w:hAnsi="Arial" w:cs="Arial"/>
+        </w:rPr>
+        <w:t xml:space="preserve"> </w:t>
+      </w:r>
+      <w:r>
+        <w:rPr>
+          <w:rFonts w:ascii="Arial" w:hAnsi="Arial" w:cs="Arial"/>
+        </w:rPr>
+        <w:t xml:space="preserve">Esses problemas </w:t>
+      </w:r>
+      <w:r>
+        <w:rPr>
+          <w:rFonts w:ascii="Arial" w:hAnsi="Arial" w:cs="Arial"/>
+        </w:rPr>
+        <w:t>podem ser resolvidos</w:t>
+      </w:r>
+      <w:r>
+        <w:rPr>
+          <w:rFonts w:ascii="Arial" w:hAnsi="Arial" w:cs="Arial"/>
+        </w:rPr>
+        <w:t xml:space="preserve"> com um sistema digital de agendamento e controle de reservas para melhorar o </w:t>
       </w:r>
       <w:r>
         <w:rPr>
           <w:rFonts w:ascii="Arial" w:hAnsi="Arial" w:cs="Arial"/>
         </w:rPr>
         <w:lastRenderedPageBreak/>
-        <w:t>para melhorar o gerenciamento dos</w:t>
+        <w:t>gerenciamento dos</w:t>
       </w:r>
       <w:r>
         <w:rPr>
@@ -803,7 +953,19 @@
         <w:rPr>
           <w:rFonts w:ascii="Arial" w:hAnsi="Arial" w:cs="Arial"/>
         </w:rPr>
-        <w:t xml:space="preserve"> que visa implantar um controle de reservas de laboratórios em uma escola, podendo suprir as necessidades atuais de escolas nesse quesito. O sistema permitirá o gerenciamento eficiente de horários e reservas, além de </w:t>
+        <w:t xml:space="preserve"> que visa impl</w:t>
+      </w:r>
+      <w:r>
+        <w:rPr>
+          <w:rFonts w:ascii="Arial" w:hAnsi="Arial" w:cs="Arial"/>
+        </w:rPr>
+        <w:t>ementar</w:t>
+      </w:r>
+      <w:r>
+        <w:rPr>
+          <w:rFonts w:ascii="Arial" w:hAnsi="Arial" w:cs="Arial"/>
+        </w:rPr>
+        <w:t xml:space="preserve"> um controle de reservas de laboratórios em uma escola, podendo suprir as necessidades atuais de escolas nesse quesito. O sistema permitirá o gerenciamento eficiente de horários e reservas, além de </w:t>
       </w:r>
       <w:r>
         <w:rPr>
@@ -827,25 +989,19 @@
         <w:rPr>
           <w:rFonts w:ascii="Arial" w:hAnsi="Arial" w:cs="Arial"/>
         </w:rPr>
-        <w:t xml:space="preserve">agenda, </w:t>
-      </w:r>
-      <w:r>
-        <w:rPr>
-          <w:rFonts w:ascii="Arial" w:hAnsi="Arial" w:cs="Arial"/>
-        </w:rPr>
-        <w:t>consultas e</w:t>
-      </w:r>
-      <w:r>
-        <w:rPr>
-          <w:rFonts w:ascii="Arial" w:hAnsi="Arial" w:cs="Arial"/>
-        </w:rPr>
-        <w:t xml:space="preserve"> </w:t>
-      </w:r>
-      <w:r>
-        <w:rPr>
-          <w:rFonts w:ascii="Arial" w:hAnsi="Arial" w:cs="Arial"/>
-        </w:rPr>
-        <w:t>entre outros</w:t>
+        <w:t>agenda</w:t>
+      </w:r>
+      <w:r>
+        <w:rPr>
+          <w:rFonts w:ascii="Arial" w:hAnsi="Arial" w:cs="Arial"/>
+        </w:rPr>
+        <w:t xml:space="preserve"> e </w:t>
+      </w:r>
+      <w:r>
+        <w:rPr>
+          <w:rFonts w:ascii="Arial" w:hAnsi="Arial" w:cs="Arial"/>
+        </w:rPr>
+        <w:t>consultas</w:t>
       </w:r>
       <w:r>
         <w:rPr>
@@ -1198,19 +1354,45 @@
               <w:rPr>
                 <w:rFonts w:ascii="Arial" w:hAnsi="Arial" w:cs="Arial"/>
               </w:rPr>
-              <w:t>O sistema deve permitir que todos os usuários tenha</w:t>
-            </w:r>
-            <w:r>
-              <w:rPr>
-                <w:rFonts w:ascii="Arial" w:hAnsi="Arial" w:cs="Arial"/>
-              </w:rPr>
-              <w:t>m</w:t>
-            </w:r>
-            <w:r>
-              <w:rPr>
-                <w:rFonts w:ascii="Arial" w:hAnsi="Arial" w:cs="Arial"/>
-              </w:rPr>
-              <w:t xml:space="preserve"> acesso ao sistema por usuário e senha.</w:t>
+              <w:t xml:space="preserve">O sistema deve permitir que todos os usuários </w:t>
+            </w:r>
+            <w:r>
+              <w:rPr>
+                <w:rFonts w:ascii="Arial" w:hAnsi="Arial" w:cs="Arial"/>
+              </w:rPr>
+              <w:t xml:space="preserve">acessem </w:t>
+            </w:r>
+            <w:r>
+              <w:rPr>
+                <w:rFonts w:ascii="Arial" w:hAnsi="Arial" w:cs="Arial"/>
+              </w:rPr>
+              <w:t xml:space="preserve">o sistema </w:t>
+            </w:r>
+            <w:r>
+              <w:rPr>
+                <w:rFonts w:ascii="Arial" w:hAnsi="Arial" w:cs="Arial"/>
+              </w:rPr>
+              <w:t xml:space="preserve">com </w:t>
+            </w:r>
+            <w:proofErr w:type="spellStart"/>
+            <w:r>
+              <w:rPr>
+                <w:rFonts w:ascii="Arial" w:hAnsi="Arial" w:cs="Arial"/>
+              </w:rPr>
+              <w:t>email</w:t>
+            </w:r>
+            <w:proofErr w:type="spellEnd"/>
+            <w:r>
+              <w:rPr>
+                <w:rFonts w:ascii="Arial" w:hAnsi="Arial" w:cs="Arial"/>
+              </w:rPr>
+              <w:t xml:space="preserve"> </w:t>
+            </w:r>
+            <w:r>
+              <w:rPr>
+                <w:rFonts w:ascii="Arial" w:hAnsi="Arial" w:cs="Arial"/>
+              </w:rPr>
+              <w:t>e senha.</w:t>
             </w:r>
           </w:p>
         </w:tc>
@@ -1631,7 +1813,7 @@
               <w:rPr>
                 <w:rFonts w:ascii="Arial" w:hAnsi="Arial" w:cs="Arial"/>
               </w:rPr>
-              <w:t>Um administrador deve poder conseguir configurar as informações de um laboratório.</w:t>
+              <w:t>Um administrador deve poder configurar as informações de um laboratório.</w:t>
             </w:r>
           </w:p>
         </w:tc>
@@ -1737,7 +1919,19 @@
               <w:rPr>
                 <w:rFonts w:ascii="Arial" w:hAnsi="Arial" w:cs="Arial"/>
               </w:rPr>
-              <w:t xml:space="preserve">O sistema deve haver um sistema de agenda integrado com a reserva de laboratórios. </w:t>
+              <w:t xml:space="preserve">O sistema deve </w:t>
+            </w:r>
+            <w:r>
+              <w:rPr>
+                <w:rFonts w:ascii="Arial" w:hAnsi="Arial" w:cs="Arial"/>
+              </w:rPr>
+              <w:t>possuir</w:t>
+            </w:r>
+            <w:r>
+              <w:rPr>
+                <w:rFonts w:ascii="Arial" w:hAnsi="Arial" w:cs="Arial"/>
+              </w:rPr>
+              <w:t xml:space="preserve"> um sistema de agenda integrado com a reserva de laboratórios. </w:t>
             </w:r>
           </w:p>
         </w:tc>
@@ -2348,7 +2542,6 @@
                 <w:sz w:val="26"/>
                 <w:szCs w:val="26"/>
               </w:rPr>
-              <w:lastRenderedPageBreak/>
               <w:t>[RF12]</w:t>
             </w:r>
           </w:p>
@@ -2395,7 +2588,14 @@
               <w:rPr>
                 <w:rFonts w:ascii="Arial" w:hAnsi="Arial" w:cs="Arial"/>
               </w:rPr>
-              <w:t>Administradores e professores devem poder visualizar uma lista de laboratórios reserváveis.</w:t>
+              <w:t xml:space="preserve">Administradores e professores devem poder </w:t>
+            </w:r>
+            <w:r>
+              <w:rPr>
+                <w:rFonts w:ascii="Arial" w:hAnsi="Arial" w:cs="Arial"/>
+              </w:rPr>
+              <w:lastRenderedPageBreak/>
+              <w:t>visualizar uma lista de laboratórios reserváveis.</w:t>
             </w:r>
           </w:p>
         </w:tc>
@@ -2424,6 +2624,7 @@
                 <w:sz w:val="26"/>
                 <w:szCs w:val="26"/>
               </w:rPr>
+              <w:lastRenderedPageBreak/>
               <w:t>ALTA</w:t>
             </w:r>
           </w:p>
@@ -2825,7 +3026,43 @@
               <w:rPr>
                 <w:rFonts w:ascii="Arial" w:hAnsi="Arial" w:cs="Arial"/>
               </w:rPr>
-              <w:t>O sistema deve impedir reservas fora do horário imposto pelo administrador.</w:t>
+              <w:t>O sistema deve impedir reservas fora do</w:t>
+            </w:r>
+            <w:r>
+              <w:rPr>
+                <w:rFonts w:ascii="Arial" w:hAnsi="Arial" w:cs="Arial"/>
+              </w:rPr>
+              <w:t>s</w:t>
+            </w:r>
+            <w:r>
+              <w:rPr>
+                <w:rFonts w:ascii="Arial" w:hAnsi="Arial" w:cs="Arial"/>
+              </w:rPr>
+              <w:t xml:space="preserve"> horário</w:t>
+            </w:r>
+            <w:r>
+              <w:rPr>
+                <w:rFonts w:ascii="Arial" w:hAnsi="Arial" w:cs="Arial"/>
+              </w:rPr>
+              <w:t>s</w:t>
+            </w:r>
+            <w:r>
+              <w:rPr>
+                <w:rFonts w:ascii="Arial" w:hAnsi="Arial" w:cs="Arial"/>
+              </w:rPr>
+              <w:t xml:space="preserve"> </w:t>
+            </w:r>
+            <w:r>
+              <w:rPr>
+                <w:rFonts w:ascii="Arial" w:hAnsi="Arial" w:cs="Arial"/>
+              </w:rPr>
+              <w:t>definidos</w:t>
+            </w:r>
+            <w:r>
+              <w:rPr>
+                <w:rFonts w:ascii="Arial" w:hAnsi="Arial" w:cs="Arial"/>
+              </w:rPr>
+              <w:t xml:space="preserve"> pelo administrador.</w:t>
             </w:r>
           </w:p>
         </w:tc>
@@ -3436,7 +3673,6 @@
           <w:sz w:val="26"/>
           <w:szCs w:val="26"/>
         </w:rPr>
-        <w:lastRenderedPageBreak/>
         <w:t>Diagrama de caso de uso</w:t>
       </w:r>
     </w:p>
@@ -3457,6 +3693,7 @@
           <w:sz w:val="26"/>
           <w:szCs w:val="26"/>
         </w:rPr>
+        <w:lastRenderedPageBreak/>
         <w:t xml:space="preserve">O diagrama de Caso de Uso é um dos principais da modelagem, este foi desenvolvido pela ferramenta </w:t>
       </w:r>
       <w:proofErr w:type="spellStart"/>
@@ -3620,7 +3857,19 @@
         <w:rPr>
           <w:rFonts w:ascii="Arial" w:hAnsi="Arial" w:cs="Arial"/>
         </w:rPr>
-        <w:t xml:space="preserve"> um conjunto de informações que irão determinar uma entidade no banco de dados.</w:t>
+        <w:t xml:space="preserve"> um conjunto de informações que ir</w:t>
+      </w:r>
+      <w:r>
+        <w:rPr>
+          <w:rFonts w:ascii="Arial" w:hAnsi="Arial" w:cs="Arial"/>
+        </w:rPr>
+        <w:t>á</w:t>
+      </w:r>
+      <w:r>
+        <w:rPr>
+          <w:rFonts w:ascii="Arial" w:hAnsi="Arial" w:cs="Arial"/>
+        </w:rPr>
+        <w:t xml:space="preserve"> determinar uma entidade no banco de dados.</w:t>
       </w:r>
       <w:r>
         <w:t xml:space="preserve"> </w:t>
@@ -3645,14 +3894,7 @@
         <w:rPr>
           <w:rFonts w:ascii="Arial" w:hAnsi="Arial" w:cs="Arial"/>
         </w:rPr>
-        <w:t xml:space="preserve">O desenvolvimento do modelo relacional baseou-se nos dados obtidos no levantamento de requisitos e na análise do caso de uso. Para melhor </w:t>
-      </w:r>
-      <w:r>
-        <w:rPr>
-          <w:rFonts w:ascii="Arial" w:hAnsi="Arial" w:cs="Arial"/>
-        </w:rPr>
-        <w:lastRenderedPageBreak/>
-        <w:t>entendimento das funções descritas, recomenda-se observar a figura a seguir, que ilustra a estrutura e os relacionamentos entre as tabelas.</w:t>
+        <w:t>O desenvolvimento do modelo relacional baseou-se nos dados obtidos no levantamento de requisitos e na análise do caso de uso. Para melhor entendimento das funções descritas, recomenda-se observar a figura a seguir, que ilustra a estrutura e os relacionamentos entre as tabelas.</w:t>
       </w:r>
     </w:p>
     <w:p>
@@ -3773,12 +4015,9 @@
           <w:sz w:val="26"/>
           <w:szCs w:val="26"/>
         </w:rPr>
-        <w:t>FUNDAMENTAÇÃO TEÓRICA</w:t>
-      </w:r>
-    </w:p>
-    <w:p>
-      <w:pPr>
-        <w:spacing w:line="360" w:lineRule="auto"/>
+        <w:t>FUNDAMENTAÇÃO TEÓRI</w:t>
+      </w:r>
+      <w:r>
         <w:rPr>
           <w:rFonts w:ascii="Arial" w:hAnsi="Arial" w:cs="Arial"/>
           <w:b/>
@@ -3786,8 +4025,12 @@
           <w:sz w:val="26"/>
           <w:szCs w:val="26"/>
         </w:rPr>
-      </w:pPr>
-      <w:r>
+        <w:t>CA</w:t>
+      </w:r>
+    </w:p>
+    <w:p>
+      <w:pPr>
+        <w:spacing w:line="360" w:lineRule="auto"/>
         <w:rPr>
           <w:rFonts w:ascii="Arial" w:hAnsi="Arial" w:cs="Arial"/>
           <w:b/>
@@ -3795,8 +4038,7 @@
           <w:sz w:val="26"/>
           <w:szCs w:val="26"/>
         </w:rPr>
-        <w:t>3</w:t>
-      </w:r>
+      </w:pPr>
       <w:r>
         <w:rPr>
           <w:rFonts w:ascii="Arial" w:hAnsi="Arial" w:cs="Arial"/>
@@ -3805,148 +4047,9 @@
           <w:sz w:val="26"/>
           <w:szCs w:val="26"/>
         </w:rPr>
-        <w:t>.1 Gestão de recursos em ambientes escolares</w:t>
-      </w:r>
-    </w:p>
-    <w:p>
-      <w:pPr>
-        <w:spacing w:line="360" w:lineRule="auto"/>
-        <w:ind w:firstLine="708"/>
-        <w:jc w:val="both"/>
-        <w:rPr>
-          <w:rFonts w:ascii="Arial" w:hAnsi="Arial" w:cs="Arial"/>
-        </w:rPr>
-      </w:pPr>
-      <w:r>
-        <w:rPr>
-          <w:rFonts w:ascii="Arial" w:hAnsi="Arial" w:cs="Arial"/>
-        </w:rPr>
-        <w:t xml:space="preserve">A gestão e administração dos espaços escolares são fatores determinantes </w:t>
-      </w:r>
-      <w:r>
-        <w:rPr>
-          <w:rFonts w:ascii="Arial" w:hAnsi="Arial" w:cs="Arial"/>
-        </w:rPr>
-        <w:t>para a</w:t>
-      </w:r>
-      <w:r>
-        <w:rPr>
-          <w:rFonts w:ascii="Arial" w:hAnsi="Arial" w:cs="Arial"/>
-        </w:rPr>
-        <w:t xml:space="preserve"> eficiência do ensino. Laboratórios e outros ambientes compartilhados demandam uma gestão eficiente e clara, buscando evitar conflitos de uso e otimizar a educação. </w:t>
-      </w:r>
-    </w:p>
-    <w:p>
-      <w:pPr>
-        <w:spacing w:line="360" w:lineRule="auto"/>
-        <w:ind w:firstLine="708"/>
-        <w:jc w:val="both"/>
-        <w:rPr>
-          <w:rFonts w:ascii="Arial" w:hAnsi="Arial" w:cs="Arial"/>
-        </w:rPr>
-      </w:pPr>
-      <w:r>
-        <w:rPr>
-          <w:rFonts w:ascii="Arial" w:hAnsi="Arial" w:cs="Arial"/>
-        </w:rPr>
-        <w:t>Com isso, s</w:t>
-      </w:r>
-      <w:r>
-        <w:rPr>
-          <w:rFonts w:ascii="Arial" w:hAnsi="Arial" w:cs="Arial"/>
-        </w:rPr>
-        <w:t xml:space="preserve">egundo </w:t>
-      </w:r>
-      <w:proofErr w:type="spellStart"/>
-      <w:r>
-        <w:rPr>
-          <w:rFonts w:ascii="Arial" w:hAnsi="Arial" w:cs="Arial"/>
-        </w:rPr>
-        <w:t>Luck</w:t>
-      </w:r>
-      <w:proofErr w:type="spellEnd"/>
-      <w:r>
-        <w:rPr>
-          <w:rFonts w:ascii="Arial" w:hAnsi="Arial" w:cs="Arial"/>
-        </w:rPr>
-        <w:t xml:space="preserve"> (2008), </w:t>
-      </w:r>
-      <w:r>
-        <w:rPr>
-          <w:rFonts w:ascii="Arial" w:hAnsi="Arial" w:cs="Arial"/>
-        </w:rPr>
-        <w:t>a</w:t>
-      </w:r>
-      <w:r>
-        <w:rPr>
-          <w:rFonts w:ascii="Arial" w:hAnsi="Arial" w:cs="Arial"/>
-        </w:rPr>
-        <w:t xml:space="preserve"> gestão escolar é fundamental para organizar e mobilizar os recursos necessários ao avanço dos processos educacionais, garantindo uma aprendizagem eficaz e preparando os alunos para os desafios da sociedade moderna. </w:t>
-      </w:r>
-      <w:r>
-        <w:rPr>
-          <w:rFonts w:ascii="Arial" w:hAnsi="Arial" w:cs="Arial"/>
-        </w:rPr>
-        <w:t>A autora afirma que</w:t>
-      </w:r>
-      <w:r>
-        <w:rPr>
-          <w:rFonts w:ascii="Arial" w:hAnsi="Arial" w:cs="Arial"/>
-        </w:rPr>
-        <w:t>:</w:t>
-      </w:r>
-    </w:p>
-    <w:p>
-      <w:pPr>
-        <w:pStyle w:val="PargrafodaLista"/>
-        <w:spacing w:line="360" w:lineRule="auto"/>
-        <w:ind w:left="2124"/>
-        <w:jc w:val="both"/>
-        <w:rPr>
-          <w:rFonts w:ascii="Arial" w:hAnsi="Arial" w:cs="Arial"/>
-          <w:sz w:val="18"/>
-          <w:szCs w:val="18"/>
-        </w:rPr>
-      </w:pPr>
-      <w:r>
-        <w:rPr>
-          <w:rFonts w:ascii="Arial" w:hAnsi="Arial" w:cs="Arial"/>
-          <w:sz w:val="18"/>
-          <w:szCs w:val="18"/>
-        </w:rPr>
-        <w:t xml:space="preserve">“A gestão escolar constitui uma dimensão e um enfoque de atuação em educação, que objetiva a organização, a mobilização e a articulação de todas as condições materiais e humanas necessárias para garantir o avanço dos </w:t>
-      </w:r>
-      <w:r>
-        <w:rPr>
-          <w:rFonts w:ascii="Arial" w:hAnsi="Arial" w:cs="Arial"/>
-          <w:sz w:val="18"/>
-          <w:szCs w:val="18"/>
-        </w:rPr>
-        <w:lastRenderedPageBreak/>
-        <w:t xml:space="preserve">processos </w:t>
-      </w:r>
-      <w:proofErr w:type="spellStart"/>
-      <w:r>
-        <w:rPr>
-          <w:rFonts w:ascii="Arial" w:hAnsi="Arial" w:cs="Arial"/>
-          <w:sz w:val="18"/>
-          <w:szCs w:val="18"/>
-        </w:rPr>
-        <w:t>sócio-educacionais</w:t>
-      </w:r>
-      <w:proofErr w:type="spellEnd"/>
-      <w:r>
-        <w:rPr>
-          <w:rFonts w:ascii="Arial" w:hAnsi="Arial" w:cs="Arial"/>
-          <w:sz w:val="18"/>
-          <w:szCs w:val="18"/>
-        </w:rPr>
-        <w:t xml:space="preserve"> dos estabelecimentos de ensino, orientados para a promoção efetiva da aprendizagem dos alunos, de modo a torná-los capazes de enfrentar adequadamente os desafios da sociedade complexa, globalizada e da economia centrada no conhecimento” (LUCK, 2008, p. 13).</w:t>
-      </w:r>
-    </w:p>
-    <w:p>
-      <w:pPr>
-        <w:spacing w:line="360" w:lineRule="auto"/>
+        <w:t>3</w:t>
+      </w:r>
+      <w:r>
         <w:rPr>
           <w:rFonts w:ascii="Arial" w:hAnsi="Arial" w:cs="Arial"/>
           <w:b/>
@@ -3954,8 +4057,139 @@
           <w:sz w:val="26"/>
           <w:szCs w:val="26"/>
         </w:rPr>
-      </w:pPr>
-      <w:r>
+        <w:t>.1 Gestão de recursos em ambientes escolares</w:t>
+      </w:r>
+    </w:p>
+    <w:p>
+      <w:pPr>
+        <w:spacing w:line="360" w:lineRule="auto"/>
+        <w:ind w:firstLine="708"/>
+        <w:jc w:val="both"/>
+        <w:rPr>
+          <w:rFonts w:ascii="Arial" w:hAnsi="Arial" w:cs="Arial"/>
+        </w:rPr>
+      </w:pPr>
+      <w:r>
+        <w:rPr>
+          <w:rFonts w:ascii="Arial" w:hAnsi="Arial" w:cs="Arial"/>
+        </w:rPr>
+        <w:t xml:space="preserve">A gestão e administração dos espaços escolares são fatores determinantes </w:t>
+      </w:r>
+      <w:r>
+        <w:rPr>
+          <w:rFonts w:ascii="Arial" w:hAnsi="Arial" w:cs="Arial"/>
+        </w:rPr>
+        <w:t>para a</w:t>
+      </w:r>
+      <w:r>
+        <w:rPr>
+          <w:rFonts w:ascii="Arial" w:hAnsi="Arial" w:cs="Arial"/>
+        </w:rPr>
+        <w:t xml:space="preserve"> eficiência do ensino. Laboratórios e outros ambientes compartilhados demandam uma gestão eficiente e clara, buscando evitar conflitos de uso e otimizar a educação. </w:t>
+      </w:r>
+    </w:p>
+    <w:p>
+      <w:pPr>
+        <w:spacing w:line="360" w:lineRule="auto"/>
+        <w:ind w:firstLine="708"/>
+        <w:jc w:val="both"/>
+        <w:rPr>
+          <w:rFonts w:ascii="Arial" w:hAnsi="Arial" w:cs="Arial"/>
+        </w:rPr>
+      </w:pPr>
+      <w:r>
+        <w:rPr>
+          <w:rFonts w:ascii="Arial" w:hAnsi="Arial" w:cs="Arial"/>
+        </w:rPr>
+        <w:t>Com isso, s</w:t>
+      </w:r>
+      <w:r>
+        <w:rPr>
+          <w:rFonts w:ascii="Arial" w:hAnsi="Arial" w:cs="Arial"/>
+        </w:rPr>
+        <w:t xml:space="preserve">egundo </w:t>
+      </w:r>
+      <w:proofErr w:type="spellStart"/>
+      <w:r>
+        <w:rPr>
+          <w:rFonts w:ascii="Arial" w:hAnsi="Arial" w:cs="Arial"/>
+        </w:rPr>
+        <w:t>Luck</w:t>
+      </w:r>
+      <w:proofErr w:type="spellEnd"/>
+      <w:r>
+        <w:rPr>
+          <w:rFonts w:ascii="Arial" w:hAnsi="Arial" w:cs="Arial"/>
+        </w:rPr>
+        <w:t xml:space="preserve"> (2008), </w:t>
+      </w:r>
+      <w:r>
+        <w:rPr>
+          <w:rFonts w:ascii="Arial" w:hAnsi="Arial" w:cs="Arial"/>
+        </w:rPr>
+        <w:t>a</w:t>
+      </w:r>
+      <w:r>
+        <w:rPr>
+          <w:rFonts w:ascii="Arial" w:hAnsi="Arial" w:cs="Arial"/>
+        </w:rPr>
+        <w:t xml:space="preserve"> gestão escolar é fundamental para organizar e mobilizar os recursos necessários ao avanço dos processos educacionais, garantindo uma aprendizagem eficaz e preparando os alunos para os desafios da sociedade moderna. </w:t>
+      </w:r>
+      <w:r>
+        <w:rPr>
+          <w:rFonts w:ascii="Arial" w:hAnsi="Arial" w:cs="Arial"/>
+        </w:rPr>
+        <w:t>A autora afirma que</w:t>
+      </w:r>
+      <w:r>
+        <w:rPr>
+          <w:rFonts w:ascii="Arial" w:hAnsi="Arial" w:cs="Arial"/>
+        </w:rPr>
+        <w:t>:</w:t>
+      </w:r>
+    </w:p>
+    <w:p>
+      <w:pPr>
+        <w:pStyle w:val="PargrafodaLista"/>
+        <w:spacing w:line="360" w:lineRule="auto"/>
+        <w:ind w:left="2124"/>
+        <w:jc w:val="both"/>
+        <w:rPr>
+          <w:rFonts w:ascii="Arial" w:hAnsi="Arial" w:cs="Arial"/>
+          <w:sz w:val="18"/>
+          <w:szCs w:val="18"/>
+        </w:rPr>
+      </w:pPr>
+      <w:r>
+        <w:rPr>
+          <w:rFonts w:ascii="Arial" w:hAnsi="Arial" w:cs="Arial"/>
+          <w:sz w:val="18"/>
+          <w:szCs w:val="18"/>
+        </w:rPr>
+        <w:t xml:space="preserve">“A gestão escolar constitui uma dimensão e um enfoque de atuação em educação, que objetiva a organização, a mobilização e a articulação de todas as condições materiais e humanas necessárias para garantir o avanço dos processos </w:t>
+      </w:r>
+      <w:proofErr w:type="spellStart"/>
+      <w:r>
+        <w:rPr>
+          <w:rFonts w:ascii="Arial" w:hAnsi="Arial" w:cs="Arial"/>
+          <w:sz w:val="18"/>
+          <w:szCs w:val="18"/>
+        </w:rPr>
+        <w:t>sócio-educacionais</w:t>
+      </w:r>
+      <w:proofErr w:type="spellEnd"/>
+      <w:r>
+        <w:rPr>
+          <w:rFonts w:ascii="Arial" w:hAnsi="Arial" w:cs="Arial"/>
+          <w:sz w:val="18"/>
+          <w:szCs w:val="18"/>
+        </w:rPr>
+        <w:t xml:space="preserve"> dos estabelecimentos de ensino, orientados para a promoção efetiva da aprendizagem dos alunos, de modo a torná-los capazes de enfrentar adequadamente os desafios da sociedade complexa, globalizada e da economia centrada no conhecimento” (LUCK, 2008, p. 13).</w:t>
+      </w:r>
+    </w:p>
+    <w:p>
+      <w:pPr>
+        <w:spacing w:line="360" w:lineRule="auto"/>
         <w:rPr>
           <w:rFonts w:ascii="Arial" w:hAnsi="Arial" w:cs="Arial"/>
           <w:b/>
@@ -3963,8 +4197,7 @@
           <w:sz w:val="26"/>
           <w:szCs w:val="26"/>
         </w:rPr>
-        <w:t>3</w:t>
-      </w:r>
+      </w:pPr>
       <w:r>
         <w:rPr>
           <w:rFonts w:ascii="Arial" w:hAnsi="Arial" w:cs="Arial"/>
@@ -3973,7 +4206,8 @@
           <w:sz w:val="26"/>
           <w:szCs w:val="26"/>
         </w:rPr>
-        <w:t>.2 Sistema</w:t>
+        <w:lastRenderedPageBreak/>
+        <w:t>3</w:t>
       </w:r>
       <w:r>
         <w:rPr>
@@ -3983,7 +4217,7 @@
           <w:sz w:val="26"/>
           <w:szCs w:val="26"/>
         </w:rPr>
-        <w:t>s</w:t>
+        <w:t>.2 Sistema</w:t>
       </w:r>
       <w:r>
         <w:rPr>
@@ -3993,6 +4227,16 @@
           <w:sz w:val="26"/>
           <w:szCs w:val="26"/>
         </w:rPr>
+        <w:t>s</w:t>
+      </w:r>
+      <w:r>
+        <w:rPr>
+          <w:rFonts w:ascii="Arial" w:hAnsi="Arial" w:cs="Arial"/>
+          <w:b/>
+          <w:bCs/>
+          <w:sz w:val="26"/>
+          <w:szCs w:val="26"/>
+        </w:rPr>
         <w:t xml:space="preserve"> de Reservas</w:t>
       </w:r>
     </w:p>
@@ -4023,7 +4267,19 @@
         <w:rPr>
           <w:rFonts w:ascii="Arial" w:hAnsi="Arial" w:cs="Arial"/>
         </w:rPr>
-        <w:t xml:space="preserve"> diversos setores, como educação, saúde, entretenimento e entre outros. Com o avanço da tecnologia, </w:t>
+        <w:t xml:space="preserve"> diversos setores, como educação, saúde</w:t>
+      </w:r>
+      <w:r>
+        <w:rPr>
+          <w:rFonts w:ascii="Arial" w:hAnsi="Arial" w:cs="Arial"/>
+        </w:rPr>
+        <w:t xml:space="preserve"> e</w:t>
+      </w:r>
+      <w:r>
+        <w:rPr>
+          <w:rFonts w:ascii="Arial" w:hAnsi="Arial" w:cs="Arial"/>
+        </w:rPr>
+        <w:t xml:space="preserve"> entretenimento. Com o avanço da tecnologia, </w:t>
       </w:r>
       <w:r>
         <w:rPr>
@@ -4333,32 +4589,50 @@
           <w:sz w:val="26"/>
           <w:szCs w:val="26"/>
         </w:rPr>
+        <w:tab/>
+      </w:r>
+      <w:r>
+        <w:rPr>
+          <w:rFonts w:ascii="Arial" w:hAnsi="Arial" w:cs="Arial"/>
+        </w:rPr>
+        <w:t xml:space="preserve">O armazenamento </w:t>
+      </w:r>
+      <w:r>
+        <w:rPr>
+          <w:rFonts w:ascii="Arial" w:hAnsi="Arial" w:cs="Arial"/>
+        </w:rPr>
+        <w:t>digital de informações</w:t>
+      </w:r>
+      <w:r>
+        <w:rPr>
+          <w:rFonts w:ascii="Arial" w:hAnsi="Arial" w:cs="Arial"/>
+        </w:rPr>
+        <w:t xml:space="preserve"> exige um banco de dados eficiente, capaz de registrar dados, horários, usuários ou qualquer outra coisa. </w:t>
+      </w:r>
+      <w:r>
+        <w:rPr>
+          <w:rFonts w:ascii="Arial" w:hAnsi="Arial" w:cs="Arial"/>
+        </w:rPr>
+        <w:t>B</w:t>
+      </w:r>
+      <w:r>
+        <w:rPr>
+          <w:rFonts w:ascii="Arial" w:hAnsi="Arial" w:cs="Arial"/>
+        </w:rPr>
+        <w:t>anco de dados pode ser definido como “</w:t>
+      </w:r>
+      <w:r>
+        <w:rPr>
+          <w:rFonts w:ascii="Arial" w:hAnsi="Arial" w:cs="Arial"/>
+        </w:rPr>
+        <w:t xml:space="preserve">uma coleção organizada de </w:t>
+      </w:r>
+      <w:r>
+        <w:rPr>
+          <w:rFonts w:ascii="Arial" w:hAnsi="Arial" w:cs="Arial"/>
+        </w:rPr>
         <w:lastRenderedPageBreak/>
-        <w:tab/>
-      </w:r>
-      <w:r>
-        <w:rPr>
-          <w:rFonts w:ascii="Arial" w:hAnsi="Arial" w:cs="Arial"/>
-        </w:rPr>
-        <w:t xml:space="preserve">O armazenamento de informações digitalmente exige um banco de dados eficiente, capaz de registrar dados, horários, usuários ou qualquer outra coisa. </w:t>
-      </w:r>
-      <w:r>
-        <w:rPr>
-          <w:rFonts w:ascii="Arial" w:hAnsi="Arial" w:cs="Arial"/>
-        </w:rPr>
-        <w:t>B</w:t>
-      </w:r>
-      <w:r>
-        <w:rPr>
-          <w:rFonts w:ascii="Arial" w:hAnsi="Arial" w:cs="Arial"/>
-        </w:rPr>
-        <w:t>anco de dados pode ser definido como “</w:t>
-      </w:r>
-      <w:r>
-        <w:rPr>
-          <w:rFonts w:ascii="Arial" w:hAnsi="Arial" w:cs="Arial"/>
-        </w:rPr>
-        <w:t>uma coleção organizada de informações - ou dados - estruturadas, normalmente armazenadas eletronicamente em um sistema de computador</w:t>
+        <w:t>informações - ou dados - estruturadas, normalmente armazenadas eletronicamente em um sistema de computador</w:t>
       </w:r>
       <w:r>
         <w:rPr>
@@ -4569,7 +4843,19 @@
         <w:rPr>
           <w:rFonts w:ascii="Arial" w:hAnsi="Arial" w:cs="Arial"/>
         </w:rPr>
-        <w:t>"MySQL é um sistema de banco de dados relacional de código aberto popular, conhecido por sua velocidade, robustez e flexibilidade na manipulação de dados."</w:t>
+        <w:t>"MySQL é um sistema de banco de dados relacional de código aberto popular, conhecido por sua velocidade, robustez e flexibilidade na</w:t>
+      </w:r>
+      <w:r>
+        <w:rPr>
+          <w:rFonts w:ascii="Arial" w:hAnsi="Arial" w:cs="Arial"/>
+        </w:rPr>
+        <w:t xml:space="preserve"> gestão e</w:t>
+      </w:r>
+      <w:r>
+        <w:rPr>
+          <w:rFonts w:ascii="Arial" w:hAnsi="Arial" w:cs="Arial"/>
+        </w:rPr>
+        <w:t xml:space="preserve"> manipulação de dados."</w:t>
       </w:r>
     </w:p>
     <w:p>
@@ -4796,7 +5082,6 @@
         <w:rPr>
           <w:rFonts w:ascii="Arial" w:hAnsi="Arial" w:cs="Arial"/>
         </w:rPr>
-        <w:lastRenderedPageBreak/>
         <w:t xml:space="preserve">DDL (Data </w:t>
       </w:r>
       <w:proofErr w:type="spellStart"/>
@@ -4915,6 +5200,7 @@
         <w:rPr>
           <w:rFonts w:ascii="Arial" w:hAnsi="Arial" w:cs="Arial"/>
         </w:rPr>
+        <w:lastRenderedPageBreak/>
         <w:t xml:space="preserve">DML (Data </w:t>
       </w:r>
       <w:proofErr w:type="spellStart"/>
@@ -5210,7 +5496,19 @@
         <w:rPr>
           <w:rFonts w:ascii="Arial" w:hAnsi="Arial" w:cs="Arial"/>
         </w:rPr>
-        <w:t xml:space="preserve">Este projeto surgiu a partir da necessidade de melhorias no ambiente escolar, mais especificamente na gestão das reservas de laboratórios. O controle feito manualmente ou por planilhas muitas vezes podem resultar em problemas, como conflitos de horários e mal organização. Para </w:t>
+        <w:t>Este projeto surgiu a partir da necessidade de melhorias no ambiente escolar, mais especificamente na gestão das reservas de laboratórios. O controle feito manualmente ou por planilhas muitas vezes podem resultar em problemas, como conflitos de horários e m</w:t>
+      </w:r>
+      <w:r>
+        <w:rPr>
+          <w:rFonts w:ascii="Arial" w:hAnsi="Arial" w:cs="Arial"/>
+        </w:rPr>
+        <w:t>á</w:t>
+      </w:r>
+      <w:r>
+        <w:rPr>
+          <w:rFonts w:ascii="Arial" w:hAnsi="Arial" w:cs="Arial"/>
+        </w:rPr>
+        <w:t xml:space="preserve"> organização. Para </w:t>
       </w:r>
       <w:r>
         <w:rPr>
@@ -5265,7 +5563,6 @@
         <w:rPr>
           <w:rFonts w:ascii="Arial" w:hAnsi="Arial" w:cs="Arial"/>
         </w:rPr>
-        <w:lastRenderedPageBreak/>
         <w:tab/>
         <w:t xml:space="preserve">Para o desenvolvimento do projeto foi fundamental utilizar diversas ferramentas e tecnologias, como: </w:t>
       </w:r>
@@ -5323,7 +5620,14 @@
         <w:rPr>
           <w:rFonts w:ascii="Arial" w:hAnsi="Arial" w:cs="Arial"/>
         </w:rPr>
-        <w:t xml:space="preserve">é uma ferramenta muito utilizado por estudantes e programadores para a modelagem UML, criação de diagramas de Entidade-Relacionamento, fluxogramas, mapas mentais e diversas outras funcionalidades. </w:t>
+        <w:t>é uma ferramenta muito utilizado por estudantes e programadores para a modelagem UML, criação de diagramas de Entidade-</w:t>
+      </w:r>
+      <w:r>
+        <w:rPr>
+          <w:rFonts w:ascii="Arial" w:hAnsi="Arial" w:cs="Arial"/>
+        </w:rPr>
+        <w:lastRenderedPageBreak/>
+        <w:t xml:space="preserve">Relacionamento, fluxogramas, mapas mentais e diversas outras funcionalidades. </w:t>
       </w:r>
     </w:p>
     <w:p>
@@ -5416,7 +5720,19 @@
         <w:rPr>
           <w:rFonts w:ascii="Arial" w:hAnsi="Arial" w:cs="Arial"/>
         </w:rPr>
-        <w:t>Atores podem ser pessoas, dispositivos externos ou sistemas que irão utilizar a aplicação, com cada um tendo especificações especificas, dentre eles, são:</w:t>
+        <w:t>Atores podem ser pessoas, dispositivos externos ou sistemas que irão utilizar a aplicação, com cada um tendo especificações espec</w:t>
+      </w:r>
+      <w:r>
+        <w:rPr>
+          <w:rFonts w:ascii="Arial" w:hAnsi="Arial" w:cs="Arial"/>
+        </w:rPr>
+        <w:t>í</w:t>
+      </w:r>
+      <w:r>
+        <w:rPr>
+          <w:rFonts w:ascii="Arial" w:hAnsi="Arial" w:cs="Arial"/>
+        </w:rPr>
+        <w:t>ficas, dentre eles, são:</w:t>
       </w:r>
     </w:p>
     <w:p>
@@ -5692,6 +6008,7 @@
           <w:b/>
           <w:bCs/>
         </w:rPr>
+        <w:lastRenderedPageBreak/>
         <w:t>4.4 Modelagem do Sistema</w:t>
       </w:r>
     </w:p>
@@ -5708,7 +6025,43 @@
           <w:rFonts w:ascii="Arial" w:hAnsi="Arial" w:cs="Arial"/>
         </w:rPr>
         <w:tab/>
-        <w:t xml:space="preserve">Foi identificado as necessidades do sistema e do levantamento de requisitos, a partir da modelagem para estudo e análise das funcionalidades do sistema. Foram utilizados diagramas UML e a ferramenta </w:t>
+        <w:t>Fo</w:t>
+      </w:r>
+      <w:r>
+        <w:rPr>
+          <w:rFonts w:ascii="Arial" w:hAnsi="Arial" w:cs="Arial"/>
+        </w:rPr>
+        <w:t>ram</w:t>
+      </w:r>
+      <w:r>
+        <w:rPr>
+          <w:rFonts w:ascii="Arial" w:hAnsi="Arial" w:cs="Arial"/>
+        </w:rPr>
+        <w:t xml:space="preserve"> identifica</w:t>
+      </w:r>
+      <w:r>
+        <w:rPr>
+          <w:rFonts w:ascii="Arial" w:hAnsi="Arial" w:cs="Arial"/>
+        </w:rPr>
+        <w:t>das</w:t>
+      </w:r>
+      <w:r>
+        <w:rPr>
+          <w:rFonts w:ascii="Arial" w:hAnsi="Arial" w:cs="Arial"/>
+        </w:rPr>
+        <w:t xml:space="preserve"> as necessidades do sistema e do levantamento de requisitos, a partir da modelagem</w:t>
+      </w:r>
+      <w:r>
+        <w:rPr>
+          <w:rFonts w:ascii="Arial" w:hAnsi="Arial" w:cs="Arial"/>
+        </w:rPr>
+        <w:t xml:space="preserve">, realizou-se o </w:t>
+      </w:r>
+      <w:r>
+        <w:rPr>
+          <w:rFonts w:ascii="Arial" w:hAnsi="Arial" w:cs="Arial"/>
+        </w:rPr>
+        <w:t xml:space="preserve">estudo e análise das funcionalidades do sistema. Foram utilizados diagramas UML e a ferramenta </w:t>
       </w:r>
       <w:proofErr w:type="spellStart"/>
       <w:r>
@@ -5801,7 +6154,6 @@
           <w:rFonts w:ascii="Arial" w:hAnsi="Arial" w:cs="Arial"/>
           <w:noProof/>
         </w:rPr>
-        <w:lastRenderedPageBreak/>
         <w:drawing>
           <wp:inline distT="0" distB="0" distL="0" distR="0" wp14:anchorId="51A4F890" wp14:editId="47CFB1B1">
             <wp:extent cx="5908731" cy="4181401"/>
@@ -5862,18 +6214,2361 @@
     </w:p>
     <w:p>
       <w:pPr>
+        <w:spacing w:line="360" w:lineRule="auto"/>
+        <w:rPr>
+          <w:rFonts w:ascii="Arial" w:hAnsi="Arial" w:cs="Arial"/>
+        </w:rPr>
+      </w:pPr>
+    </w:p>
+    <w:p>
+      <w:pPr>
         <w:pStyle w:val="PargrafodaLista"/>
-        <w:spacing w:line="360" w:lineRule="auto"/>
-        <w:ind w:left="360"/>
-        <w:rPr>
-          <w:rFonts w:ascii="Arial" w:hAnsi="Arial" w:cs="Arial"/>
-        </w:rPr>
-      </w:pPr>
-      <w:r>
-        <w:rPr>
-          <w:rFonts w:ascii="Arial" w:hAnsi="Arial" w:cs="Arial"/>
-        </w:rPr>
-        <w:tab/>
+        <w:numPr>
+          <w:ilvl w:val="0"/>
+          <w:numId w:val="3"/>
+        </w:numPr>
+        <w:spacing w:line="360" w:lineRule="auto"/>
+        <w:rPr>
+          <w:rFonts w:ascii="Arial" w:hAnsi="Arial" w:cs="Arial"/>
+          <w:b/>
+          <w:bCs/>
+          <w:sz w:val="26"/>
+          <w:szCs w:val="26"/>
+        </w:rPr>
+      </w:pPr>
+      <w:r>
+        <w:rPr>
+          <w:rFonts w:ascii="Arial" w:hAnsi="Arial" w:cs="Arial"/>
+          <w:b/>
+          <w:bCs/>
+          <w:sz w:val="26"/>
+          <w:szCs w:val="26"/>
+        </w:rPr>
+        <w:lastRenderedPageBreak/>
+        <w:t>Resultados e Discussões</w:t>
+      </w:r>
+    </w:p>
+    <w:p>
+      <w:pPr>
+        <w:spacing w:line="360" w:lineRule="auto"/>
+        <w:ind w:firstLine="708"/>
+        <w:jc w:val="both"/>
+        <w:rPr>
+          <w:rFonts w:ascii="Arial" w:hAnsi="Arial" w:cs="Arial"/>
+        </w:rPr>
+      </w:pPr>
+      <w:r>
+        <w:rPr>
+          <w:rFonts w:ascii="Arial" w:hAnsi="Arial" w:cs="Arial"/>
+        </w:rPr>
+        <w:t xml:space="preserve">O desenvolvimento do sistema de controle de reservas de laboratórios resultou em uma aplicação web funcional que atende aos requisitos funcionais levantados, como login, cadastro de laboratórios, gerenciamento de reservas e consulta de agenda. A implementação foi realizada utilizando Python com o framework Django, </w:t>
+      </w:r>
+      <w:r>
+        <w:rPr>
+          <w:rFonts w:ascii="Arial" w:hAnsi="Arial" w:cs="Arial"/>
+        </w:rPr>
+        <w:t>junto</w:t>
+      </w:r>
+      <w:r>
+        <w:rPr>
+          <w:rFonts w:ascii="Arial" w:hAnsi="Arial" w:cs="Arial"/>
+        </w:rPr>
+        <w:t xml:space="preserve"> ao MySQL Workbench para o gerenciamento do banco de dados, garantindo uma estrutura robusta e eficiente.</w:t>
+      </w:r>
+    </w:p>
+    <w:p>
+      <w:pPr>
+        <w:spacing w:line="360" w:lineRule="auto"/>
+        <w:ind w:firstLine="708"/>
+        <w:jc w:val="both"/>
+        <w:rPr>
+          <w:rFonts w:ascii="Arial" w:hAnsi="Arial" w:cs="Arial"/>
+        </w:rPr>
+      </w:pPr>
+      <w:r>
+        <w:rPr>
+          <w:rFonts w:ascii="Arial" w:hAnsi="Arial" w:cs="Arial"/>
+        </w:rPr>
+        <w:t>A interface do sistema foi projetada para ser intuitiva e moderna, como pode ser observado nas figuras a seguir. A tela de login (Figura 1) permite que os usuários acessem o sistema com suas credenciais</w:t>
+      </w:r>
+      <w:r>
+        <w:rPr>
+          <w:rFonts w:ascii="Arial" w:hAnsi="Arial" w:cs="Arial"/>
+        </w:rPr>
+        <w:t xml:space="preserve"> (Email e senha)</w:t>
+      </w:r>
+      <w:r>
+        <w:rPr>
+          <w:rFonts w:ascii="Arial" w:hAnsi="Arial" w:cs="Arial"/>
+        </w:rPr>
+        <w:t xml:space="preserve">, enquanto a tela de </w:t>
+      </w:r>
+      <w:r>
+        <w:rPr>
+          <w:rFonts w:ascii="Arial" w:hAnsi="Arial" w:cs="Arial"/>
+        </w:rPr>
+        <w:t>cadastro</w:t>
+      </w:r>
+      <w:r>
+        <w:rPr>
+          <w:rFonts w:ascii="Arial" w:hAnsi="Arial" w:cs="Arial"/>
+        </w:rPr>
+        <w:t xml:space="preserve"> (Figura 2) facilita o cadastro de novos usuários, incluindo campos como nome completo, e-mail, CPF, telefone e senha. Essas funcionalidades atendem ao requisito [RF01] de realizar login e suportam a inclusão de novos usuários de forma organizada.</w:t>
+      </w:r>
+    </w:p>
+    <w:p>
+      <w:pPr>
+        <w:spacing w:line="360" w:lineRule="auto"/>
+        <w:ind w:firstLine="708"/>
+        <w:jc w:val="both"/>
+        <w:rPr>
+          <w:rFonts w:ascii="Arial" w:hAnsi="Arial" w:cs="Arial"/>
+        </w:rPr>
+      </w:pPr>
+      <w:r>
+        <w:rPr>
+          <w:rFonts w:ascii="Arial" w:hAnsi="Arial" w:cs="Arial"/>
+        </w:rPr>
+        <w:t xml:space="preserve">A gestão de laboratórios foi implementada com sucesso, permitindo ao administrador cadastrar novos laboratórios (Figura </w:t>
+      </w:r>
+      <w:r>
+        <w:rPr>
+          <w:rFonts w:ascii="Arial" w:hAnsi="Arial" w:cs="Arial"/>
+        </w:rPr>
+        <w:t>9</w:t>
+      </w:r>
+      <w:r>
+        <w:rPr>
+          <w:rFonts w:ascii="Arial" w:hAnsi="Arial" w:cs="Arial"/>
+        </w:rPr>
+        <w:t xml:space="preserve">) e configurá-los com informações como nome, descrição, capacidade e status. A lista de laboratórios (Figura 4) e a agenda (Figura 5) proporcionam uma visão clara das reservas, atendendo aos requisitos [RF03], [RF06] e [RF12]. A funcionalidade de reservas (Figura </w:t>
+      </w:r>
+      <w:r>
+        <w:rPr>
+          <w:rFonts w:ascii="Arial" w:hAnsi="Arial" w:cs="Arial"/>
+        </w:rPr>
+        <w:t>13</w:t>
+      </w:r>
+      <w:r>
+        <w:rPr>
+          <w:rFonts w:ascii="Arial" w:hAnsi="Arial" w:cs="Arial"/>
+        </w:rPr>
+        <w:t>) permite aos professores selecionar horários e dias, evitando conflitos de agendamento conforme o requisito [RF13].</w:t>
+      </w:r>
+    </w:p>
+    <w:p>
+      <w:pPr>
+        <w:spacing w:line="360" w:lineRule="auto"/>
+        <w:ind w:firstLine="708"/>
+        <w:jc w:val="both"/>
+        <w:rPr>
+          <w:rFonts w:ascii="Arial" w:hAnsi="Arial" w:cs="Arial"/>
+        </w:rPr>
+      </w:pPr>
+      <w:r>
+        <w:rPr>
+          <w:rFonts w:ascii="Arial" w:hAnsi="Arial" w:cs="Arial"/>
+        </w:rPr>
+        <w:t xml:space="preserve">O histórico de reservas (Figura </w:t>
+      </w:r>
+      <w:r>
+        <w:rPr>
+          <w:rFonts w:ascii="Arial" w:hAnsi="Arial" w:cs="Arial"/>
+        </w:rPr>
+        <w:t>6</w:t>
+      </w:r>
+      <w:r>
+        <w:rPr>
+          <w:rFonts w:ascii="Arial" w:hAnsi="Arial" w:cs="Arial"/>
+        </w:rPr>
+        <w:t xml:space="preserve">) e a lista de usuários (Figura </w:t>
+      </w:r>
+      <w:r>
+        <w:rPr>
+          <w:rFonts w:ascii="Arial" w:hAnsi="Arial" w:cs="Arial"/>
+        </w:rPr>
+        <w:t>10</w:t>
+      </w:r>
+      <w:r>
+        <w:rPr>
+          <w:rFonts w:ascii="Arial" w:hAnsi="Arial" w:cs="Arial"/>
+        </w:rPr>
+        <w:t>) oferecem ao administrador ferramentas para monitoramento e controle, alinhando-se aos requisitos [RF14] e [RF04]. Além disso, a capacidade de editar laboratórios (Figura 9) e gerenciar solicitações de cadastro (Figura 1</w:t>
+      </w:r>
+      <w:r>
+        <w:rPr>
+          <w:rFonts w:ascii="Arial" w:hAnsi="Arial" w:cs="Arial"/>
+        </w:rPr>
+        <w:t>1</w:t>
+      </w:r>
+      <w:r>
+        <w:rPr>
+          <w:rFonts w:ascii="Arial" w:hAnsi="Arial" w:cs="Arial"/>
+        </w:rPr>
+        <w:t xml:space="preserve">) reforça a flexibilidade do sistema, atendendo </w:t>
+      </w:r>
+      <w:r>
+        <w:rPr>
+          <w:rFonts w:ascii="Arial" w:hAnsi="Arial" w:cs="Arial"/>
+        </w:rPr>
+        <w:t>os requisitos</w:t>
+      </w:r>
+      <w:r>
+        <w:rPr>
+          <w:rFonts w:ascii="Arial" w:hAnsi="Arial" w:cs="Arial"/>
+        </w:rPr>
+        <w:t xml:space="preserve"> [RF05] e [RF20].</w:t>
+      </w:r>
+    </w:p>
+    <w:p>
+      <w:pPr>
+        <w:spacing w:line="360" w:lineRule="auto"/>
+        <w:ind w:firstLine="708"/>
+        <w:jc w:val="both"/>
+        <w:rPr>
+          <w:rFonts w:ascii="Arial" w:hAnsi="Arial" w:cs="Arial"/>
+        </w:rPr>
+      </w:pPr>
+      <w:r>
+        <w:rPr>
+          <w:rFonts w:ascii="Arial" w:hAnsi="Arial" w:cs="Arial"/>
+        </w:rPr>
+        <w:t>Os resultados indicam que o sistema conseguiu substituir o método manual de reservas, reduzindo a possibilidade de erros humanos e conflitos de horários. A integração com a agenda digital e a interface amigável</w:t>
+      </w:r>
+      <w:r>
+        <w:rPr>
+          <w:rFonts w:ascii="Arial" w:hAnsi="Arial" w:cs="Arial"/>
+        </w:rPr>
+        <w:t xml:space="preserve"> e intuitiva</w:t>
+      </w:r>
+      <w:r>
+        <w:rPr>
+          <w:rFonts w:ascii="Arial" w:hAnsi="Arial" w:cs="Arial"/>
+        </w:rPr>
+        <w:t xml:space="preserve"> melhoram a experiência do</w:t>
+      </w:r>
+      <w:r>
+        <w:rPr>
+          <w:rFonts w:ascii="Arial" w:hAnsi="Arial" w:cs="Arial"/>
+        </w:rPr>
+        <w:t xml:space="preserve"> usuário.</w:t>
+      </w:r>
+    </w:p>
+    <w:p>
+      <w:pPr>
+        <w:spacing w:line="360" w:lineRule="auto"/>
+        <w:ind w:firstLine="708"/>
+        <w:jc w:val="both"/>
+        <w:rPr>
+          <w:rFonts w:ascii="Arial" w:hAnsi="Arial" w:cs="Arial"/>
+        </w:rPr>
+      </w:pPr>
+      <w:r>
+        <w:rPr>
+          <w:rFonts w:ascii="Arial" w:hAnsi="Arial" w:cs="Arial"/>
+        </w:rPr>
+        <w:lastRenderedPageBreak/>
+        <w:t>Apesar dos avanços, algumas limitações foram identificadas. A ausência de relatórios</w:t>
+      </w:r>
+      <w:r>
+        <w:rPr>
+          <w:rFonts w:ascii="Arial" w:hAnsi="Arial" w:cs="Arial"/>
+        </w:rPr>
+        <w:t xml:space="preserve"> </w:t>
+      </w:r>
+      <w:r>
+        <w:rPr>
+          <w:rFonts w:ascii="Arial" w:hAnsi="Arial" w:cs="Arial"/>
+        </w:rPr>
+        <w:t>(requisito [RF20]) ainda precisa ser implementada, e a interface poderia ser otimizada para dispositivos móveis. Esses pontos serão considerados em futuras</w:t>
+      </w:r>
+      <w:r>
+        <w:rPr>
+          <w:rFonts w:ascii="Arial" w:hAnsi="Arial" w:cs="Arial"/>
+        </w:rPr>
+        <w:t xml:space="preserve"> atualizações</w:t>
+      </w:r>
+      <w:r>
+        <w:rPr>
+          <w:rFonts w:ascii="Arial" w:hAnsi="Arial" w:cs="Arial"/>
+        </w:rPr>
+        <w:t xml:space="preserve"> do sistema</w:t>
+      </w:r>
+      <w:r>
+        <w:rPr>
+          <w:rFonts w:ascii="Arial" w:hAnsi="Arial" w:cs="Arial"/>
+        </w:rPr>
+        <w:t>.</w:t>
+      </w:r>
+    </w:p>
+    <w:p>
+      <w:pPr>
+        <w:spacing w:line="360" w:lineRule="auto"/>
+        <w:jc w:val="center"/>
+        <w:rPr>
+          <w:rFonts w:ascii="Arial" w:hAnsi="Arial" w:cs="Arial"/>
+        </w:rPr>
+      </w:pPr>
+      <w:r>
+        <w:rPr>
+          <w:rFonts w:ascii="Arial" w:hAnsi="Arial" w:cs="Arial"/>
+          <w:noProof/>
+        </w:rPr>
+        <w:drawing>
+          <wp:inline distT="0" distB="0" distL="0" distR="0" wp14:anchorId="6F0DE07E" wp14:editId="30D57466">
+            <wp:extent cx="5391150" cy="2457450"/>
+            <wp:effectExtent l="0" t="0" r="0" b="0"/>
+            <wp:docPr id="1956338720" name="Imagem 1" descr="Interface gráfica do usuário&#10;&#10;O conteúdo gerado por IA pode estar incorreto."/>
+            <wp:cNvGraphicFramePr>
+              <a:graphicFrameLocks xmlns:a="http://schemas.openxmlformats.org/drawingml/2006/main" noChangeAspect="1"/>
+            </wp:cNvGraphicFramePr>
+            <a:graphic xmlns:a="http://schemas.openxmlformats.org/drawingml/2006/main">
+              <a:graphicData uri="http://schemas.openxmlformats.org/drawingml/2006/picture">
+                <pic:pic xmlns:pic="http://schemas.openxmlformats.org/drawingml/2006/picture">
+                  <pic:nvPicPr>
+                    <pic:cNvPr id="1956338720" name="Imagem 1" descr="Interface gráfica do usuário&#10;&#10;O conteúdo gerado por IA pode estar incorreto."/>
+                    <pic:cNvPicPr>
+                      <a:picLocks noChangeAspect="1" noChangeArrowheads="1"/>
+                    </pic:cNvPicPr>
+                  </pic:nvPicPr>
+                  <pic:blipFill>
+                    <a:blip r:embed="rId9" cstate="print">
+                      <a:extLst>
+                        <a:ext uri="{28A0092B-C50C-407E-A947-70E740481C1C}">
+                          <a14:useLocalDpi xmlns:a14="http://schemas.microsoft.com/office/drawing/2010/main" val="0"/>
+                        </a:ext>
+                      </a:extLst>
+                    </a:blip>
+                    <a:srcRect/>
+                    <a:stretch>
+                      <a:fillRect/>
+                    </a:stretch>
+                  </pic:blipFill>
+                  <pic:spPr bwMode="auto">
+                    <a:xfrm>
+                      <a:off x="0" y="0"/>
+                      <a:ext cx="5391150" cy="2457450"/>
+                    </a:xfrm>
+                    <a:prstGeom prst="rect">
+                      <a:avLst/>
+                    </a:prstGeom>
+                    <a:noFill/>
+                    <a:ln>
+                      <a:noFill/>
+                    </a:ln>
+                  </pic:spPr>
+                </pic:pic>
+              </a:graphicData>
+            </a:graphic>
+          </wp:inline>
+        </w:drawing>
+      </w:r>
+      <w:r>
+        <w:rPr>
+          <w:rFonts w:ascii="Arial" w:hAnsi="Arial" w:cs="Arial"/>
+        </w:rPr>
+        <w:t>Figura 1: Tela de Login</w:t>
+      </w:r>
+    </w:p>
+    <w:p>
+      <w:pPr>
+        <w:spacing w:line="360" w:lineRule="auto"/>
+        <w:ind w:firstLine="709"/>
+        <w:jc w:val="both"/>
+        <w:rPr>
+          <w:rFonts w:ascii="Arial" w:hAnsi="Arial" w:cs="Arial"/>
+        </w:rPr>
+      </w:pPr>
+      <w:r>
+        <w:rPr>
+          <w:rFonts w:ascii="Arial" w:hAnsi="Arial" w:cs="Arial"/>
+        </w:rPr>
+        <w:t xml:space="preserve">A figura 1 apresenta o </w:t>
+      </w:r>
+      <w:r>
+        <w:rPr>
+          <w:rFonts w:ascii="Arial" w:hAnsi="Arial" w:cs="Arial"/>
+        </w:rPr>
+        <w:t xml:space="preserve">a tela </w:t>
+      </w:r>
+      <w:r>
+        <w:rPr>
+          <w:rFonts w:ascii="Arial" w:hAnsi="Arial" w:cs="Arial"/>
+        </w:rPr>
+        <w:t>de login</w:t>
+      </w:r>
+      <w:r>
+        <w:rPr>
+          <w:rFonts w:ascii="Arial" w:hAnsi="Arial" w:cs="Arial"/>
+        </w:rPr>
+        <w:t>, utilizada pelos usuários para acessar o sistema</w:t>
+      </w:r>
+      <w:r>
+        <w:rPr>
+          <w:rFonts w:ascii="Arial" w:hAnsi="Arial" w:cs="Arial"/>
+        </w:rPr>
+        <w:t xml:space="preserve">. O login é feito </w:t>
+      </w:r>
+      <w:r>
+        <w:rPr>
+          <w:rFonts w:ascii="Arial" w:hAnsi="Arial" w:cs="Arial"/>
+        </w:rPr>
+        <w:t>por meio do</w:t>
+      </w:r>
+      <w:r>
+        <w:rPr>
+          <w:rFonts w:ascii="Arial" w:hAnsi="Arial" w:cs="Arial"/>
+        </w:rPr>
+        <w:t xml:space="preserve"> </w:t>
+      </w:r>
+      <w:proofErr w:type="spellStart"/>
+      <w:r>
+        <w:rPr>
+          <w:rFonts w:ascii="Arial" w:hAnsi="Arial" w:cs="Arial"/>
+        </w:rPr>
+        <w:t>email</w:t>
+      </w:r>
+      <w:proofErr w:type="spellEnd"/>
+      <w:r>
+        <w:rPr>
+          <w:rFonts w:ascii="Arial" w:hAnsi="Arial" w:cs="Arial"/>
+        </w:rPr>
+        <w:t xml:space="preserve"> e </w:t>
+      </w:r>
+      <w:r>
+        <w:rPr>
+          <w:rFonts w:ascii="Arial" w:hAnsi="Arial" w:cs="Arial"/>
+        </w:rPr>
+        <w:t xml:space="preserve">da </w:t>
+      </w:r>
+      <w:r>
+        <w:rPr>
+          <w:rFonts w:ascii="Arial" w:hAnsi="Arial" w:cs="Arial"/>
+        </w:rPr>
+        <w:t>senha</w:t>
+      </w:r>
+      <w:r>
+        <w:rPr>
+          <w:rFonts w:ascii="Arial" w:hAnsi="Arial" w:cs="Arial"/>
+        </w:rPr>
+        <w:t xml:space="preserve"> previamente cadastrados</w:t>
+      </w:r>
+      <w:r>
+        <w:rPr>
+          <w:rFonts w:ascii="Arial" w:hAnsi="Arial" w:cs="Arial"/>
+        </w:rPr>
+        <w:t>.</w:t>
+      </w:r>
+      <w:r>
+        <w:rPr>
+          <w:rFonts w:ascii="Arial" w:hAnsi="Arial" w:cs="Arial"/>
+        </w:rPr>
+        <w:t xml:space="preserve"> Caso o usuário tenha esquecido sua senha, pode clicar no</w:t>
+      </w:r>
+      <w:r>
+        <w:rPr>
+          <w:rFonts w:ascii="Arial" w:hAnsi="Arial" w:cs="Arial"/>
+        </w:rPr>
+        <w:t xml:space="preserve"> botão “Esqueceu a senha?”</w:t>
+      </w:r>
+      <w:r>
+        <w:rPr>
+          <w:rFonts w:ascii="Arial" w:hAnsi="Arial" w:cs="Arial"/>
+        </w:rPr>
+        <w:t>,</w:t>
+      </w:r>
+      <w:r>
+        <w:rPr>
+          <w:rFonts w:ascii="Arial" w:hAnsi="Arial" w:cs="Arial"/>
+        </w:rPr>
+        <w:t xml:space="preserve"> </w:t>
+      </w:r>
+      <w:r>
+        <w:rPr>
+          <w:rFonts w:ascii="Arial" w:hAnsi="Arial" w:cs="Arial"/>
+        </w:rPr>
+        <w:t xml:space="preserve">na qual </w:t>
+      </w:r>
+      <w:r>
+        <w:rPr>
+          <w:rFonts w:ascii="Arial" w:hAnsi="Arial" w:cs="Arial"/>
+        </w:rPr>
+        <w:t xml:space="preserve">redireciona o usuário para </w:t>
+      </w:r>
+      <w:r>
+        <w:rPr>
+          <w:rFonts w:ascii="Arial" w:hAnsi="Arial" w:cs="Arial"/>
+        </w:rPr>
+        <w:t>a tela de recuperação de senha</w:t>
+      </w:r>
+      <w:r>
+        <w:rPr>
+          <w:rFonts w:ascii="Arial" w:hAnsi="Arial" w:cs="Arial"/>
+        </w:rPr>
+        <w:t xml:space="preserve">. Nessa tela, </w:t>
+      </w:r>
+      <w:r>
+        <w:rPr>
+          <w:rFonts w:ascii="Arial" w:hAnsi="Arial" w:cs="Arial"/>
+        </w:rPr>
+        <w:t xml:space="preserve">o </w:t>
+      </w:r>
+      <w:r>
+        <w:rPr>
+          <w:rFonts w:ascii="Arial" w:hAnsi="Arial" w:cs="Arial"/>
+        </w:rPr>
+        <w:t xml:space="preserve">usuário consegue recuperar sua senha por meio do </w:t>
+      </w:r>
+      <w:proofErr w:type="spellStart"/>
+      <w:r>
+        <w:rPr>
+          <w:rFonts w:ascii="Arial" w:hAnsi="Arial" w:cs="Arial"/>
+        </w:rPr>
+        <w:t>email</w:t>
+      </w:r>
+      <w:proofErr w:type="spellEnd"/>
+      <w:r>
+        <w:rPr>
+          <w:rFonts w:ascii="Arial" w:hAnsi="Arial" w:cs="Arial"/>
+        </w:rPr>
+        <w:t xml:space="preserve"> cadastrado</w:t>
+      </w:r>
+      <w:r>
+        <w:rPr>
+          <w:rFonts w:ascii="Arial" w:hAnsi="Arial" w:cs="Arial"/>
+        </w:rPr>
+        <w:t>.</w:t>
+      </w:r>
+    </w:p>
+    <w:p>
+      <w:pPr>
+        <w:spacing w:line="360" w:lineRule="auto"/>
+        <w:jc w:val="center"/>
+        <w:rPr>
+          <w:rFonts w:ascii="Arial" w:hAnsi="Arial" w:cs="Arial"/>
+        </w:rPr>
+      </w:pPr>
+    </w:p>
+    <w:p>
+      <w:pPr>
+        <w:spacing w:line="360" w:lineRule="auto"/>
+        <w:jc w:val="center"/>
+        <w:rPr>
+          <w:rFonts w:ascii="Arial" w:hAnsi="Arial" w:cs="Arial"/>
+        </w:rPr>
+      </w:pPr>
+      <w:r>
+        <w:rPr>
+          <w:rFonts w:ascii="Arial" w:hAnsi="Arial" w:cs="Arial"/>
+          <w:noProof/>
+        </w:rPr>
+        <w:drawing>
+          <wp:inline distT="0" distB="0" distL="0" distR="0" wp14:anchorId="5B33CFC1" wp14:editId="69A66DF6">
+            <wp:extent cx="5400675" cy="2419350"/>
+            <wp:effectExtent l="0" t="0" r="9525" b="0"/>
+            <wp:docPr id="694560871" name="Imagem 2"/>
+            <wp:cNvGraphicFramePr>
+              <a:graphicFrameLocks xmlns:a="http://schemas.openxmlformats.org/drawingml/2006/main" noChangeAspect="1"/>
+            </wp:cNvGraphicFramePr>
+            <a:graphic xmlns:a="http://schemas.openxmlformats.org/drawingml/2006/main">
+              <a:graphicData uri="http://schemas.openxmlformats.org/drawingml/2006/picture">
+                <pic:pic xmlns:pic="http://schemas.openxmlformats.org/drawingml/2006/picture">
+                  <pic:nvPicPr>
+                    <pic:cNvPr id="0" name="Picture 2"/>
+                    <pic:cNvPicPr>
+                      <a:picLocks noChangeAspect="1" noChangeArrowheads="1"/>
+                    </pic:cNvPicPr>
+                  </pic:nvPicPr>
+                  <pic:blipFill>
+                    <a:blip r:embed="rId10" cstate="print">
+                      <a:extLst>
+                        <a:ext uri="{28A0092B-C50C-407E-A947-70E740481C1C}">
+                          <a14:useLocalDpi xmlns:a14="http://schemas.microsoft.com/office/drawing/2010/main" val="0"/>
+                        </a:ext>
+                      </a:extLst>
+                    </a:blip>
+                    <a:srcRect/>
+                    <a:stretch>
+                      <a:fillRect/>
+                    </a:stretch>
+                  </pic:blipFill>
+                  <pic:spPr bwMode="auto">
+                    <a:xfrm>
+                      <a:off x="0" y="0"/>
+                      <a:ext cx="5400675" cy="2419350"/>
+                    </a:xfrm>
+                    <a:prstGeom prst="rect">
+                      <a:avLst/>
+                    </a:prstGeom>
+                    <a:noFill/>
+                    <a:ln>
+                      <a:noFill/>
+                    </a:ln>
+                  </pic:spPr>
+                </pic:pic>
+              </a:graphicData>
+            </a:graphic>
+          </wp:inline>
+        </w:drawing>
+      </w:r>
+    </w:p>
+    <w:p>
+      <w:pPr>
+        <w:spacing w:line="360" w:lineRule="auto"/>
+        <w:jc w:val="center"/>
+        <w:rPr>
+          <w:rFonts w:ascii="Arial" w:hAnsi="Arial" w:cs="Arial"/>
+        </w:rPr>
+      </w:pPr>
+      <w:r>
+        <w:rPr>
+          <w:rFonts w:ascii="Arial" w:hAnsi="Arial" w:cs="Arial"/>
+        </w:rPr>
+        <w:t>Figura 2: Te</w:t>
+      </w:r>
+      <w:r>
+        <w:rPr>
+          <w:rFonts w:ascii="Arial" w:hAnsi="Arial" w:cs="Arial"/>
+        </w:rPr>
+        <w:t>l</w:t>
+      </w:r>
+      <w:r>
+        <w:rPr>
+          <w:rFonts w:ascii="Arial" w:hAnsi="Arial" w:cs="Arial"/>
+        </w:rPr>
+        <w:t>a de Cadastro</w:t>
+      </w:r>
+    </w:p>
+    <w:p>
+      <w:pPr>
+        <w:spacing w:line="360" w:lineRule="auto"/>
+        <w:ind w:firstLine="708"/>
+        <w:jc w:val="both"/>
+        <w:rPr>
+          <w:rFonts w:ascii="Arial" w:hAnsi="Arial" w:cs="Arial"/>
+        </w:rPr>
+      </w:pPr>
+      <w:r>
+        <w:rPr>
+          <w:rFonts w:ascii="Arial" w:hAnsi="Arial" w:cs="Arial"/>
+        </w:rPr>
+        <w:lastRenderedPageBreak/>
+        <w:t xml:space="preserve">A figura 2 mostra a tela de cadastro do usuário, </w:t>
+      </w:r>
+      <w:r>
+        <w:rPr>
+          <w:rFonts w:ascii="Arial" w:hAnsi="Arial" w:cs="Arial"/>
+        </w:rPr>
+        <w:t>na qual</w:t>
+      </w:r>
+      <w:r>
+        <w:rPr>
+          <w:rFonts w:ascii="Arial" w:hAnsi="Arial" w:cs="Arial"/>
+        </w:rPr>
+        <w:t xml:space="preserve"> é necessário preencher os seguintes campos: Nome completo, </w:t>
+      </w:r>
+      <w:proofErr w:type="spellStart"/>
+      <w:r>
+        <w:rPr>
+          <w:rFonts w:ascii="Arial" w:hAnsi="Arial" w:cs="Arial"/>
+        </w:rPr>
+        <w:t>email</w:t>
+      </w:r>
+      <w:proofErr w:type="spellEnd"/>
+      <w:r>
+        <w:rPr>
+          <w:rFonts w:ascii="Arial" w:hAnsi="Arial" w:cs="Arial"/>
+        </w:rPr>
+        <w:t xml:space="preserve">, </w:t>
+      </w:r>
+      <w:proofErr w:type="spellStart"/>
+      <w:r>
+        <w:rPr>
+          <w:rFonts w:ascii="Arial" w:hAnsi="Arial" w:cs="Arial"/>
+        </w:rPr>
+        <w:t>cpf</w:t>
+      </w:r>
+      <w:proofErr w:type="spellEnd"/>
+      <w:r>
+        <w:rPr>
+          <w:rFonts w:ascii="Arial" w:hAnsi="Arial" w:cs="Arial"/>
+        </w:rPr>
+        <w:t>, telefone e senha. E após o usuário preencher os campos e registrar-se, o administrador do sistema vai receber uma solicitação de cadastro, que está ilustrado na figura 11.</w:t>
+      </w:r>
+    </w:p>
+    <w:p>
+      <w:pPr>
+        <w:spacing w:line="360" w:lineRule="auto"/>
+        <w:jc w:val="center"/>
+        <w:rPr>
+          <w:rFonts w:ascii="Arial" w:hAnsi="Arial" w:cs="Arial"/>
+        </w:rPr>
+      </w:pPr>
+      <w:r>
+        <w:rPr>
+          <w:rFonts w:ascii="Arial" w:hAnsi="Arial" w:cs="Arial"/>
+          <w:noProof/>
+        </w:rPr>
+        <w:drawing>
+          <wp:inline distT="0" distB="0" distL="0" distR="0" wp14:anchorId="0046C30A" wp14:editId="5B15AD4E">
+            <wp:extent cx="5391150" cy="2428875"/>
+            <wp:effectExtent l="0" t="0" r="0" b="9525"/>
+            <wp:docPr id="1715241178" name="Imagem 3"/>
+            <wp:cNvGraphicFramePr>
+              <a:graphicFrameLocks xmlns:a="http://schemas.openxmlformats.org/drawingml/2006/main" noChangeAspect="1"/>
+            </wp:cNvGraphicFramePr>
+            <a:graphic xmlns:a="http://schemas.openxmlformats.org/drawingml/2006/main">
+              <a:graphicData uri="http://schemas.openxmlformats.org/drawingml/2006/picture">
+                <pic:pic xmlns:pic="http://schemas.openxmlformats.org/drawingml/2006/picture">
+                  <pic:nvPicPr>
+                    <pic:cNvPr id="0" name="Picture 3"/>
+                    <pic:cNvPicPr>
+                      <a:picLocks noChangeAspect="1" noChangeArrowheads="1"/>
+                    </pic:cNvPicPr>
+                  </pic:nvPicPr>
+                  <pic:blipFill>
+                    <a:blip r:embed="rId11" cstate="print">
+                      <a:extLst>
+                        <a:ext uri="{28A0092B-C50C-407E-A947-70E740481C1C}">
+                          <a14:useLocalDpi xmlns:a14="http://schemas.microsoft.com/office/drawing/2010/main" val="0"/>
+                        </a:ext>
+                      </a:extLst>
+                    </a:blip>
+                    <a:srcRect/>
+                    <a:stretch>
+                      <a:fillRect/>
+                    </a:stretch>
+                  </pic:blipFill>
+                  <pic:spPr bwMode="auto">
+                    <a:xfrm>
+                      <a:off x="0" y="0"/>
+                      <a:ext cx="5391150" cy="2428875"/>
+                    </a:xfrm>
+                    <a:prstGeom prst="rect">
+                      <a:avLst/>
+                    </a:prstGeom>
+                    <a:noFill/>
+                    <a:ln>
+                      <a:noFill/>
+                    </a:ln>
+                  </pic:spPr>
+                </pic:pic>
+              </a:graphicData>
+            </a:graphic>
+          </wp:inline>
+        </w:drawing>
+      </w:r>
+      <w:r>
+        <w:rPr>
+          <w:rFonts w:ascii="Arial" w:hAnsi="Arial" w:cs="Arial"/>
+        </w:rPr>
+        <w:t>Figura 3: Tela Inicial</w:t>
+      </w:r>
+    </w:p>
+    <w:p>
+      <w:pPr>
+        <w:spacing w:line="360" w:lineRule="auto"/>
+        <w:ind w:firstLine="709"/>
+        <w:jc w:val="both"/>
+        <w:rPr>
+          <w:rFonts w:ascii="Arial" w:hAnsi="Arial" w:cs="Arial"/>
+        </w:rPr>
+      </w:pPr>
+      <w:r>
+        <w:rPr>
+          <w:rFonts w:ascii="Arial" w:hAnsi="Arial" w:cs="Arial"/>
+        </w:rPr>
+        <w:t xml:space="preserve">A figura 3 é </w:t>
+      </w:r>
+      <w:r>
+        <w:rPr>
+          <w:rFonts w:ascii="Arial" w:hAnsi="Arial" w:cs="Arial"/>
+        </w:rPr>
+        <w:t>a tela</w:t>
+      </w:r>
+      <w:r>
+        <w:rPr>
+          <w:rFonts w:ascii="Arial" w:hAnsi="Arial" w:cs="Arial"/>
+        </w:rPr>
+        <w:t xml:space="preserve"> </w:t>
+      </w:r>
+      <w:r>
+        <w:rPr>
+          <w:rFonts w:ascii="Arial" w:hAnsi="Arial" w:cs="Arial"/>
+        </w:rPr>
+        <w:t>na qual o</w:t>
+      </w:r>
+      <w:r>
+        <w:rPr>
+          <w:rFonts w:ascii="Arial" w:hAnsi="Arial" w:cs="Arial"/>
+        </w:rPr>
+        <w:t xml:space="preserve"> usuário poderá </w:t>
+      </w:r>
+      <w:r>
+        <w:rPr>
+          <w:rFonts w:ascii="Arial" w:hAnsi="Arial" w:cs="Arial"/>
+        </w:rPr>
+        <w:t>visualizar as</w:t>
+      </w:r>
+      <w:r>
+        <w:rPr>
+          <w:rFonts w:ascii="Arial" w:hAnsi="Arial" w:cs="Arial"/>
+        </w:rPr>
+        <w:t xml:space="preserve"> principais funcionalidades do sistema e ser redirecionado para qual escolher.</w:t>
+      </w:r>
+    </w:p>
+    <w:p>
+      <w:pPr>
+        <w:spacing w:line="360" w:lineRule="auto"/>
+        <w:rPr>
+          <w:rFonts w:ascii="Arial" w:hAnsi="Arial" w:cs="Arial"/>
+        </w:rPr>
+      </w:pPr>
+    </w:p>
+    <w:p>
+      <w:pPr>
+        <w:spacing w:line="360" w:lineRule="auto"/>
+        <w:jc w:val="center"/>
+        <w:rPr>
+          <w:rFonts w:ascii="Arial" w:hAnsi="Arial" w:cs="Arial"/>
+        </w:rPr>
+      </w:pPr>
+      <w:r>
+        <w:rPr>
+          <w:rFonts w:ascii="Arial" w:hAnsi="Arial" w:cs="Arial"/>
+          <w:noProof/>
+        </w:rPr>
+        <w:drawing>
+          <wp:inline distT="0" distB="0" distL="0" distR="0" wp14:anchorId="6D93A037" wp14:editId="74E04721">
+            <wp:extent cx="5391150" cy="2428875"/>
+            <wp:effectExtent l="0" t="0" r="0" b="9525"/>
+            <wp:docPr id="437554040" name="Imagem 4"/>
+            <wp:cNvGraphicFramePr>
+              <a:graphicFrameLocks xmlns:a="http://schemas.openxmlformats.org/drawingml/2006/main" noChangeAspect="1"/>
+            </wp:cNvGraphicFramePr>
+            <a:graphic xmlns:a="http://schemas.openxmlformats.org/drawingml/2006/main">
+              <a:graphicData uri="http://schemas.openxmlformats.org/drawingml/2006/picture">
+                <pic:pic xmlns:pic="http://schemas.openxmlformats.org/drawingml/2006/picture">
+                  <pic:nvPicPr>
+                    <pic:cNvPr id="0" name="Picture 4"/>
+                    <pic:cNvPicPr>
+                      <a:picLocks noChangeAspect="1" noChangeArrowheads="1"/>
+                    </pic:cNvPicPr>
+                  </pic:nvPicPr>
+                  <pic:blipFill>
+                    <a:blip r:embed="rId12" cstate="print">
+                      <a:extLst>
+                        <a:ext uri="{28A0092B-C50C-407E-A947-70E740481C1C}">
+                          <a14:useLocalDpi xmlns:a14="http://schemas.microsoft.com/office/drawing/2010/main" val="0"/>
+                        </a:ext>
+                      </a:extLst>
+                    </a:blip>
+                    <a:srcRect/>
+                    <a:stretch>
+                      <a:fillRect/>
+                    </a:stretch>
+                  </pic:blipFill>
+                  <pic:spPr bwMode="auto">
+                    <a:xfrm>
+                      <a:off x="0" y="0"/>
+                      <a:ext cx="5391150" cy="2428875"/>
+                    </a:xfrm>
+                    <a:prstGeom prst="rect">
+                      <a:avLst/>
+                    </a:prstGeom>
+                    <a:noFill/>
+                    <a:ln>
+                      <a:noFill/>
+                    </a:ln>
+                  </pic:spPr>
+                </pic:pic>
+              </a:graphicData>
+            </a:graphic>
+          </wp:inline>
+        </w:drawing>
+      </w:r>
+    </w:p>
+    <w:p>
+      <w:pPr>
+        <w:spacing w:line="360" w:lineRule="auto"/>
+        <w:jc w:val="center"/>
+        <w:rPr>
+          <w:rFonts w:ascii="Arial" w:hAnsi="Arial" w:cs="Arial"/>
+        </w:rPr>
+      </w:pPr>
+      <w:r>
+        <w:rPr>
+          <w:rFonts w:ascii="Arial" w:hAnsi="Arial" w:cs="Arial"/>
+        </w:rPr>
+        <w:t>Figura 4: Tela de Laboratórios</w:t>
+      </w:r>
+    </w:p>
+    <w:p>
+      <w:pPr>
+        <w:spacing w:line="360" w:lineRule="auto"/>
+        <w:ind w:firstLine="709"/>
+        <w:jc w:val="both"/>
+        <w:rPr>
+          <w:rFonts w:ascii="Arial" w:hAnsi="Arial" w:cs="Arial"/>
+        </w:rPr>
+      </w:pPr>
+      <w:r>
+        <w:rPr>
+          <w:rFonts w:ascii="Arial" w:hAnsi="Arial" w:cs="Arial"/>
+        </w:rPr>
+        <w:t xml:space="preserve">A figura 4 mostra a tela </w:t>
+      </w:r>
+      <w:r>
+        <w:rPr>
+          <w:rFonts w:ascii="Arial" w:hAnsi="Arial" w:cs="Arial"/>
+        </w:rPr>
+        <w:t>na qual</w:t>
+      </w:r>
+      <w:r>
+        <w:rPr>
+          <w:rFonts w:ascii="Arial" w:hAnsi="Arial" w:cs="Arial"/>
+        </w:rPr>
+        <w:t xml:space="preserve"> os usuários </w:t>
+      </w:r>
+      <w:r>
+        <w:rPr>
+          <w:rFonts w:ascii="Arial" w:hAnsi="Arial" w:cs="Arial"/>
+        </w:rPr>
+        <w:t>verão</w:t>
+      </w:r>
+      <w:r>
+        <w:rPr>
+          <w:rFonts w:ascii="Arial" w:hAnsi="Arial" w:cs="Arial"/>
+        </w:rPr>
+        <w:t xml:space="preserve"> os laboratórios registrados, na qual poderão estar disponíveis, em uso ou indisponíveis.</w:t>
+      </w:r>
+    </w:p>
+    <w:p>
+      <w:pPr>
+        <w:spacing w:line="360" w:lineRule="auto"/>
+        <w:jc w:val="center"/>
+        <w:rPr>
+          <w:rFonts w:ascii="Arial" w:hAnsi="Arial" w:cs="Arial"/>
+        </w:rPr>
+      </w:pPr>
+      <w:r>
+        <w:rPr>
+          <w:rFonts w:ascii="Arial" w:hAnsi="Arial" w:cs="Arial"/>
+          <w:noProof/>
+        </w:rPr>
+        <w:lastRenderedPageBreak/>
+        <w:drawing>
+          <wp:inline distT="0" distB="0" distL="0" distR="0" wp14:anchorId="37391F04" wp14:editId="36BC67A0">
+            <wp:extent cx="5400675" cy="2419350"/>
+            <wp:effectExtent l="0" t="0" r="9525" b="0"/>
+            <wp:docPr id="1939659379" name="Imagem 5"/>
+            <wp:cNvGraphicFramePr>
+              <a:graphicFrameLocks xmlns:a="http://schemas.openxmlformats.org/drawingml/2006/main" noChangeAspect="1"/>
+            </wp:cNvGraphicFramePr>
+            <a:graphic xmlns:a="http://schemas.openxmlformats.org/drawingml/2006/main">
+              <a:graphicData uri="http://schemas.openxmlformats.org/drawingml/2006/picture">
+                <pic:pic xmlns:pic="http://schemas.openxmlformats.org/drawingml/2006/picture">
+                  <pic:nvPicPr>
+                    <pic:cNvPr id="0" name="Picture 5"/>
+                    <pic:cNvPicPr>
+                      <a:picLocks noChangeAspect="1" noChangeArrowheads="1"/>
+                    </pic:cNvPicPr>
+                  </pic:nvPicPr>
+                  <pic:blipFill>
+                    <a:blip r:embed="rId13" cstate="print">
+                      <a:extLst>
+                        <a:ext uri="{28A0092B-C50C-407E-A947-70E740481C1C}">
+                          <a14:useLocalDpi xmlns:a14="http://schemas.microsoft.com/office/drawing/2010/main" val="0"/>
+                        </a:ext>
+                      </a:extLst>
+                    </a:blip>
+                    <a:srcRect/>
+                    <a:stretch>
+                      <a:fillRect/>
+                    </a:stretch>
+                  </pic:blipFill>
+                  <pic:spPr bwMode="auto">
+                    <a:xfrm>
+                      <a:off x="0" y="0"/>
+                      <a:ext cx="5400675" cy="2419350"/>
+                    </a:xfrm>
+                    <a:prstGeom prst="rect">
+                      <a:avLst/>
+                    </a:prstGeom>
+                    <a:noFill/>
+                    <a:ln>
+                      <a:noFill/>
+                    </a:ln>
+                  </pic:spPr>
+                </pic:pic>
+              </a:graphicData>
+            </a:graphic>
+          </wp:inline>
+        </w:drawing>
+      </w:r>
+    </w:p>
+    <w:p>
+      <w:pPr>
+        <w:spacing w:line="360" w:lineRule="auto"/>
+        <w:jc w:val="center"/>
+        <w:rPr>
+          <w:rFonts w:ascii="Arial" w:hAnsi="Arial" w:cs="Arial"/>
+        </w:rPr>
+      </w:pPr>
+      <w:r>
+        <w:rPr>
+          <w:rFonts w:ascii="Arial" w:hAnsi="Arial" w:cs="Arial"/>
+        </w:rPr>
+        <w:t>Figura 5: Tela da Agenda Virtual</w:t>
+      </w:r>
+    </w:p>
+    <w:p>
+      <w:pPr>
+        <w:spacing w:line="360" w:lineRule="auto"/>
+        <w:ind w:firstLine="708"/>
+        <w:jc w:val="both"/>
+        <w:rPr>
+          <w:rFonts w:ascii="Arial" w:hAnsi="Arial" w:cs="Arial"/>
+        </w:rPr>
+      </w:pPr>
+      <w:r>
+        <w:rPr>
+          <w:rFonts w:ascii="Arial" w:hAnsi="Arial" w:cs="Arial"/>
+        </w:rPr>
+        <w:t xml:space="preserve">A figura 5 mostra a Agenda Virtual, </w:t>
+      </w:r>
+      <w:r>
+        <w:rPr>
+          <w:rFonts w:ascii="Arial" w:hAnsi="Arial" w:cs="Arial"/>
+        </w:rPr>
+        <w:t>na qual</w:t>
+      </w:r>
+      <w:r>
+        <w:rPr>
+          <w:rFonts w:ascii="Arial" w:hAnsi="Arial" w:cs="Arial"/>
+        </w:rPr>
+        <w:t xml:space="preserve"> será possível ver quais laboratórios estão reservados e em qual horário, dia, semana ou mês.</w:t>
+      </w:r>
+    </w:p>
+    <w:p>
+      <w:pPr>
+        <w:spacing w:line="360" w:lineRule="auto"/>
+        <w:jc w:val="center"/>
+        <w:rPr>
+          <w:rFonts w:ascii="Arial" w:hAnsi="Arial" w:cs="Arial"/>
+        </w:rPr>
+      </w:pPr>
+    </w:p>
+    <w:p>
+      <w:pPr>
+        <w:spacing w:line="360" w:lineRule="auto"/>
+        <w:jc w:val="center"/>
+        <w:rPr>
+          <w:rFonts w:ascii="Arial" w:hAnsi="Arial" w:cs="Arial"/>
+        </w:rPr>
+      </w:pPr>
+      <w:r>
+        <w:rPr>
+          <w:rFonts w:ascii="Arial" w:hAnsi="Arial" w:cs="Arial"/>
+          <w:noProof/>
+        </w:rPr>
+        <w:drawing>
+          <wp:inline distT="0" distB="0" distL="0" distR="0" wp14:anchorId="537C14AB" wp14:editId="46C961DE">
+            <wp:extent cx="5391150" cy="2466975"/>
+            <wp:effectExtent l="0" t="0" r="0" b="9525"/>
+            <wp:docPr id="1410148179" name="Imagem 6"/>
+            <wp:cNvGraphicFramePr>
+              <a:graphicFrameLocks xmlns:a="http://schemas.openxmlformats.org/drawingml/2006/main" noChangeAspect="1"/>
+            </wp:cNvGraphicFramePr>
+            <a:graphic xmlns:a="http://schemas.openxmlformats.org/drawingml/2006/main">
+              <a:graphicData uri="http://schemas.openxmlformats.org/drawingml/2006/picture">
+                <pic:pic xmlns:pic="http://schemas.openxmlformats.org/drawingml/2006/picture">
+                  <pic:nvPicPr>
+                    <pic:cNvPr id="0" name="Picture 6"/>
+                    <pic:cNvPicPr>
+                      <a:picLocks noChangeAspect="1" noChangeArrowheads="1"/>
+                    </pic:cNvPicPr>
+                  </pic:nvPicPr>
+                  <pic:blipFill>
+                    <a:blip r:embed="rId14" cstate="print">
+                      <a:extLst>
+                        <a:ext uri="{28A0092B-C50C-407E-A947-70E740481C1C}">
+                          <a14:useLocalDpi xmlns:a14="http://schemas.microsoft.com/office/drawing/2010/main" val="0"/>
+                        </a:ext>
+                      </a:extLst>
+                    </a:blip>
+                    <a:srcRect/>
+                    <a:stretch>
+                      <a:fillRect/>
+                    </a:stretch>
+                  </pic:blipFill>
+                  <pic:spPr bwMode="auto">
+                    <a:xfrm>
+                      <a:off x="0" y="0"/>
+                      <a:ext cx="5391150" cy="2466975"/>
+                    </a:xfrm>
+                    <a:prstGeom prst="rect">
+                      <a:avLst/>
+                    </a:prstGeom>
+                    <a:noFill/>
+                    <a:ln>
+                      <a:noFill/>
+                    </a:ln>
+                  </pic:spPr>
+                </pic:pic>
+              </a:graphicData>
+            </a:graphic>
+          </wp:inline>
+        </w:drawing>
+      </w:r>
+    </w:p>
+    <w:p>
+      <w:pPr>
+        <w:spacing w:line="360" w:lineRule="auto"/>
+        <w:jc w:val="center"/>
+        <w:rPr>
+          <w:rFonts w:ascii="Arial" w:hAnsi="Arial" w:cs="Arial"/>
+        </w:rPr>
+      </w:pPr>
+      <w:r>
+        <w:rPr>
+          <w:rFonts w:ascii="Arial" w:hAnsi="Arial" w:cs="Arial"/>
+        </w:rPr>
+        <w:t>Figura 6: Tela do Histórico de Uso</w:t>
+      </w:r>
+    </w:p>
+    <w:p>
+      <w:pPr>
+        <w:spacing w:line="360" w:lineRule="auto"/>
+        <w:ind w:firstLine="709"/>
+        <w:jc w:val="both"/>
+        <w:rPr>
+          <w:rFonts w:ascii="Arial" w:hAnsi="Arial" w:cs="Arial"/>
+          <w:noProof/>
+        </w:rPr>
+      </w:pPr>
+      <w:r>
+        <w:rPr>
+          <w:rFonts w:ascii="Arial" w:hAnsi="Arial" w:cs="Arial"/>
+          <w:noProof/>
+        </w:rPr>
+        <w:t xml:space="preserve">A figura 6 mostra a tela de histórico de uso, </w:t>
+      </w:r>
+      <w:r>
+        <w:rPr>
+          <w:rFonts w:ascii="Arial" w:hAnsi="Arial" w:cs="Arial"/>
+          <w:noProof/>
+        </w:rPr>
+        <w:t>na qual</w:t>
+      </w:r>
+      <w:r>
+        <w:rPr>
+          <w:rFonts w:ascii="Arial" w:hAnsi="Arial" w:cs="Arial"/>
+          <w:noProof/>
+        </w:rPr>
+        <w:t xml:space="preserve"> os usuários poderão ver apenas o seu próprio histórico. Nele, informações básicas de uso vão estar disponíveis, como data da reserva, ação do usuário, laboratório reservado, data de inicio e fim da reserva.</w:t>
+      </w:r>
+    </w:p>
+    <w:p>
+      <w:pPr>
+        <w:rPr>
+          <w:rFonts w:ascii="Arial" w:hAnsi="Arial" w:cs="Arial"/>
+        </w:rPr>
+      </w:pPr>
+      <w:r>
+        <w:rPr>
+          <w:rFonts w:ascii="Arial" w:hAnsi="Arial" w:cs="Arial"/>
+          <w:noProof/>
+        </w:rPr>
+        <w:lastRenderedPageBreak/>
+        <w:drawing>
+          <wp:inline distT="0" distB="0" distL="0" distR="0" wp14:anchorId="74FC6761" wp14:editId="296946AF">
+            <wp:extent cx="5400675" cy="2409825"/>
+            <wp:effectExtent l="0" t="0" r="9525" b="9525"/>
+            <wp:docPr id="1240717901" name="Imagem 7"/>
+            <wp:cNvGraphicFramePr>
+              <a:graphicFrameLocks xmlns:a="http://schemas.openxmlformats.org/drawingml/2006/main" noChangeAspect="1"/>
+            </wp:cNvGraphicFramePr>
+            <a:graphic xmlns:a="http://schemas.openxmlformats.org/drawingml/2006/main">
+              <a:graphicData uri="http://schemas.openxmlformats.org/drawingml/2006/picture">
+                <pic:pic xmlns:pic="http://schemas.openxmlformats.org/drawingml/2006/picture">
+                  <pic:nvPicPr>
+                    <pic:cNvPr id="0" name="Picture 7"/>
+                    <pic:cNvPicPr>
+                      <a:picLocks noChangeAspect="1" noChangeArrowheads="1"/>
+                    </pic:cNvPicPr>
+                  </pic:nvPicPr>
+                  <pic:blipFill>
+                    <a:blip r:embed="rId15" cstate="print">
+                      <a:extLst>
+                        <a:ext uri="{28A0092B-C50C-407E-A947-70E740481C1C}">
+                          <a14:useLocalDpi xmlns:a14="http://schemas.microsoft.com/office/drawing/2010/main" val="0"/>
+                        </a:ext>
+                      </a:extLst>
+                    </a:blip>
+                    <a:srcRect/>
+                    <a:stretch>
+                      <a:fillRect/>
+                    </a:stretch>
+                  </pic:blipFill>
+                  <pic:spPr bwMode="auto">
+                    <a:xfrm>
+                      <a:off x="0" y="0"/>
+                      <a:ext cx="5400675" cy="2409825"/>
+                    </a:xfrm>
+                    <a:prstGeom prst="rect">
+                      <a:avLst/>
+                    </a:prstGeom>
+                    <a:noFill/>
+                    <a:ln>
+                      <a:noFill/>
+                    </a:ln>
+                  </pic:spPr>
+                </pic:pic>
+              </a:graphicData>
+            </a:graphic>
+          </wp:inline>
+        </w:drawing>
+      </w:r>
+    </w:p>
+    <w:p>
+      <w:pPr>
+        <w:jc w:val="center"/>
+        <w:rPr>
+          <w:rFonts w:ascii="Arial" w:hAnsi="Arial" w:cs="Arial"/>
+        </w:rPr>
+      </w:pPr>
+      <w:r>
+        <w:rPr>
+          <w:rFonts w:ascii="Arial" w:hAnsi="Arial" w:cs="Arial"/>
+        </w:rPr>
+        <w:t>Figura 7: Tela de Informações da Escola</w:t>
+      </w:r>
+    </w:p>
+    <w:p>
+      <w:pPr>
+        <w:spacing w:line="360" w:lineRule="auto"/>
+        <w:ind w:firstLine="709"/>
+        <w:jc w:val="both"/>
+        <w:rPr>
+          <w:rFonts w:ascii="Arial" w:hAnsi="Arial" w:cs="Arial"/>
+        </w:rPr>
+      </w:pPr>
+      <w:r>
+        <w:rPr>
+          <w:rFonts w:ascii="Arial" w:hAnsi="Arial" w:cs="Arial"/>
+        </w:rPr>
+        <w:t xml:space="preserve">A figura 7 </w:t>
+      </w:r>
+      <w:r>
+        <w:rPr>
+          <w:rFonts w:ascii="Arial" w:hAnsi="Arial" w:cs="Arial"/>
+        </w:rPr>
+        <w:t>é a tela na qual</w:t>
+      </w:r>
+      <w:r>
+        <w:rPr>
+          <w:rFonts w:ascii="Arial" w:hAnsi="Arial" w:cs="Arial"/>
+        </w:rPr>
+        <w:t xml:space="preserve"> os usuários poderão ver informações da escola, </w:t>
+      </w:r>
+      <w:r>
+        <w:rPr>
+          <w:rFonts w:ascii="Arial" w:hAnsi="Arial" w:cs="Arial"/>
+        </w:rPr>
+        <w:t>com dados</w:t>
+      </w:r>
+      <w:r>
+        <w:rPr>
+          <w:rFonts w:ascii="Arial" w:hAnsi="Arial" w:cs="Arial"/>
+        </w:rPr>
+        <w:t xml:space="preserve"> essenciais, como nome, telefone, </w:t>
+      </w:r>
+      <w:proofErr w:type="spellStart"/>
+      <w:r>
+        <w:rPr>
+          <w:rFonts w:ascii="Arial" w:hAnsi="Arial" w:cs="Arial"/>
+        </w:rPr>
+        <w:t>email</w:t>
+      </w:r>
+      <w:proofErr w:type="spellEnd"/>
+      <w:r>
+        <w:rPr>
+          <w:rFonts w:ascii="Arial" w:hAnsi="Arial" w:cs="Arial"/>
+        </w:rPr>
+        <w:t>, horários de abertura e fechamento, assim como o endereço.</w:t>
+      </w:r>
+    </w:p>
+    <w:p>
+      <w:pPr>
+        <w:jc w:val="center"/>
+        <w:rPr>
+          <w:rFonts w:ascii="Arial" w:hAnsi="Arial" w:cs="Arial"/>
+        </w:rPr>
+      </w:pPr>
+    </w:p>
+    <w:p>
+      <w:pPr>
+        <w:jc w:val="center"/>
+        <w:rPr>
+          <w:rFonts w:ascii="Arial" w:hAnsi="Arial" w:cs="Arial"/>
+        </w:rPr>
+      </w:pPr>
+      <w:r>
+        <w:rPr>
+          <w:rFonts w:ascii="Arial" w:hAnsi="Arial" w:cs="Arial"/>
+          <w:noProof/>
+        </w:rPr>
+        <w:drawing>
+          <wp:inline distT="0" distB="0" distL="0" distR="0" wp14:anchorId="3D4B528A" wp14:editId="5F24FF76">
+            <wp:extent cx="5400675" cy="2419350"/>
+            <wp:effectExtent l="0" t="0" r="9525" b="0"/>
+            <wp:docPr id="306520185" name="Imagem 8"/>
+            <wp:cNvGraphicFramePr>
+              <a:graphicFrameLocks xmlns:a="http://schemas.openxmlformats.org/drawingml/2006/main" noChangeAspect="1"/>
+            </wp:cNvGraphicFramePr>
+            <a:graphic xmlns:a="http://schemas.openxmlformats.org/drawingml/2006/main">
+              <a:graphicData uri="http://schemas.openxmlformats.org/drawingml/2006/picture">
+                <pic:pic xmlns:pic="http://schemas.openxmlformats.org/drawingml/2006/picture">
+                  <pic:nvPicPr>
+                    <pic:cNvPr id="0" name="Picture 8"/>
+                    <pic:cNvPicPr>
+                      <a:picLocks noChangeAspect="1" noChangeArrowheads="1"/>
+                    </pic:cNvPicPr>
+                  </pic:nvPicPr>
+                  <pic:blipFill>
+                    <a:blip r:embed="rId16" cstate="print">
+                      <a:extLst>
+                        <a:ext uri="{28A0092B-C50C-407E-A947-70E740481C1C}">
+                          <a14:useLocalDpi xmlns:a14="http://schemas.microsoft.com/office/drawing/2010/main" val="0"/>
+                        </a:ext>
+                      </a:extLst>
+                    </a:blip>
+                    <a:srcRect/>
+                    <a:stretch>
+                      <a:fillRect/>
+                    </a:stretch>
+                  </pic:blipFill>
+                  <pic:spPr bwMode="auto">
+                    <a:xfrm>
+                      <a:off x="0" y="0"/>
+                      <a:ext cx="5400675" cy="2419350"/>
+                    </a:xfrm>
+                    <a:prstGeom prst="rect">
+                      <a:avLst/>
+                    </a:prstGeom>
+                    <a:noFill/>
+                    <a:ln>
+                      <a:noFill/>
+                    </a:ln>
+                  </pic:spPr>
+                </pic:pic>
+              </a:graphicData>
+            </a:graphic>
+          </wp:inline>
+        </w:drawing>
+      </w:r>
+    </w:p>
+    <w:p>
+      <w:pPr>
+        <w:jc w:val="center"/>
+        <w:rPr>
+          <w:rFonts w:ascii="Arial" w:hAnsi="Arial" w:cs="Arial"/>
+        </w:rPr>
+      </w:pPr>
+      <w:r>
+        <w:rPr>
+          <w:rFonts w:ascii="Arial" w:hAnsi="Arial" w:cs="Arial"/>
+        </w:rPr>
+        <w:t>Figura 8: Administrador - Tela de Lista de Laboratórios e salas de aula</w:t>
+      </w:r>
+    </w:p>
+    <w:p>
+      <w:pPr>
+        <w:rPr>
+          <w:rFonts w:ascii="Arial" w:hAnsi="Arial" w:cs="Arial"/>
+        </w:rPr>
+      </w:pPr>
+    </w:p>
+    <w:p>
+      <w:pPr>
+        <w:spacing w:line="360" w:lineRule="auto"/>
+        <w:ind w:firstLine="709"/>
+        <w:jc w:val="both"/>
+        <w:rPr>
+          <w:rFonts w:ascii="Arial" w:hAnsi="Arial" w:cs="Arial"/>
+        </w:rPr>
+      </w:pPr>
+      <w:r>
+        <w:rPr>
+          <w:rFonts w:ascii="Arial" w:hAnsi="Arial" w:cs="Arial"/>
+        </w:rPr>
+        <w:t>A figura 8, uma tela administrativa, mostra os laboratórios que estão registrados, assim como opções de adicionar, editar e excluir laboratórios. Informações essenciais dos laboratórios estão disponíveis, como foto, nome, descrição, capacidade, status, equipamentos e por quem foi reservado.</w:t>
+      </w:r>
+    </w:p>
+    <w:p>
+      <w:pPr>
+        <w:jc w:val="center"/>
+        <w:rPr>
+          <w:rFonts w:ascii="Arial" w:hAnsi="Arial" w:cs="Arial"/>
+        </w:rPr>
+      </w:pPr>
+      <w:r>
+        <w:rPr>
+          <w:rFonts w:ascii="Arial" w:hAnsi="Arial" w:cs="Arial"/>
+          <w:noProof/>
+        </w:rPr>
+        <w:lastRenderedPageBreak/>
+        <w:drawing>
+          <wp:inline distT="0" distB="0" distL="0" distR="0" wp14:anchorId="4DD73E36" wp14:editId="0D2BA9FD">
+            <wp:extent cx="5391150" cy="2419350"/>
+            <wp:effectExtent l="0" t="0" r="0" b="0"/>
+            <wp:docPr id="1082714436" name="Imagem 9"/>
+            <wp:cNvGraphicFramePr>
+              <a:graphicFrameLocks xmlns:a="http://schemas.openxmlformats.org/drawingml/2006/main" noChangeAspect="1"/>
+            </wp:cNvGraphicFramePr>
+            <a:graphic xmlns:a="http://schemas.openxmlformats.org/drawingml/2006/main">
+              <a:graphicData uri="http://schemas.openxmlformats.org/drawingml/2006/picture">
+                <pic:pic xmlns:pic="http://schemas.openxmlformats.org/drawingml/2006/picture">
+                  <pic:nvPicPr>
+                    <pic:cNvPr id="0" name="Picture 9"/>
+                    <pic:cNvPicPr>
+                      <a:picLocks noChangeAspect="1" noChangeArrowheads="1"/>
+                    </pic:cNvPicPr>
+                  </pic:nvPicPr>
+                  <pic:blipFill>
+                    <a:blip r:embed="rId17" cstate="print">
+                      <a:extLst>
+                        <a:ext uri="{28A0092B-C50C-407E-A947-70E740481C1C}">
+                          <a14:useLocalDpi xmlns:a14="http://schemas.microsoft.com/office/drawing/2010/main" val="0"/>
+                        </a:ext>
+                      </a:extLst>
+                    </a:blip>
+                    <a:srcRect/>
+                    <a:stretch>
+                      <a:fillRect/>
+                    </a:stretch>
+                  </pic:blipFill>
+                  <pic:spPr bwMode="auto">
+                    <a:xfrm>
+                      <a:off x="0" y="0"/>
+                      <a:ext cx="5391150" cy="2419350"/>
+                    </a:xfrm>
+                    <a:prstGeom prst="rect">
+                      <a:avLst/>
+                    </a:prstGeom>
+                    <a:noFill/>
+                    <a:ln>
+                      <a:noFill/>
+                    </a:ln>
+                  </pic:spPr>
+                </pic:pic>
+              </a:graphicData>
+            </a:graphic>
+          </wp:inline>
+        </w:drawing>
+      </w:r>
+    </w:p>
+    <w:p>
+      <w:pPr>
+        <w:jc w:val="center"/>
+        <w:rPr>
+          <w:rFonts w:ascii="Arial" w:hAnsi="Arial" w:cs="Arial"/>
+        </w:rPr>
+      </w:pPr>
+      <w:r>
+        <w:rPr>
+          <w:rFonts w:ascii="Arial" w:hAnsi="Arial" w:cs="Arial"/>
+        </w:rPr>
+        <w:t>Figura 9: Administrador - Tela de Cadastro de Laboratório</w:t>
+      </w:r>
+    </w:p>
+    <w:p>
+      <w:pPr>
+        <w:jc w:val="center"/>
+        <w:rPr>
+          <w:rFonts w:ascii="Arial" w:hAnsi="Arial" w:cs="Arial"/>
+        </w:rPr>
+      </w:pPr>
+      <w:r>
+        <w:rPr>
+          <w:rFonts w:ascii="Arial" w:hAnsi="Arial" w:cs="Arial"/>
+          <w:noProof/>
+        </w:rPr>
+        <w:drawing>
+          <wp:inline distT="0" distB="0" distL="0" distR="0" wp14:anchorId="1502FBF4" wp14:editId="5E2A05C1">
+            <wp:extent cx="5400675" cy="2447925"/>
+            <wp:effectExtent l="0" t="0" r="9525" b="9525"/>
+            <wp:docPr id="556516638" name="Imagem 10"/>
+            <wp:cNvGraphicFramePr>
+              <a:graphicFrameLocks xmlns:a="http://schemas.openxmlformats.org/drawingml/2006/main" noChangeAspect="1"/>
+            </wp:cNvGraphicFramePr>
+            <a:graphic xmlns:a="http://schemas.openxmlformats.org/drawingml/2006/main">
+              <a:graphicData uri="http://schemas.openxmlformats.org/drawingml/2006/picture">
+                <pic:pic xmlns:pic="http://schemas.openxmlformats.org/drawingml/2006/picture">
+                  <pic:nvPicPr>
+                    <pic:cNvPr id="0" name="Picture 10"/>
+                    <pic:cNvPicPr>
+                      <a:picLocks noChangeAspect="1" noChangeArrowheads="1"/>
+                    </pic:cNvPicPr>
+                  </pic:nvPicPr>
+                  <pic:blipFill>
+                    <a:blip r:embed="rId18" cstate="print">
+                      <a:extLst>
+                        <a:ext uri="{28A0092B-C50C-407E-A947-70E740481C1C}">
+                          <a14:useLocalDpi xmlns:a14="http://schemas.microsoft.com/office/drawing/2010/main" val="0"/>
+                        </a:ext>
+                      </a:extLst>
+                    </a:blip>
+                    <a:srcRect/>
+                    <a:stretch>
+                      <a:fillRect/>
+                    </a:stretch>
+                  </pic:blipFill>
+                  <pic:spPr bwMode="auto">
+                    <a:xfrm>
+                      <a:off x="0" y="0"/>
+                      <a:ext cx="5400675" cy="2447925"/>
+                    </a:xfrm>
+                    <a:prstGeom prst="rect">
+                      <a:avLst/>
+                    </a:prstGeom>
+                    <a:noFill/>
+                    <a:ln>
+                      <a:noFill/>
+                    </a:ln>
+                  </pic:spPr>
+                </pic:pic>
+              </a:graphicData>
+            </a:graphic>
+          </wp:inline>
+        </w:drawing>
+      </w:r>
+    </w:p>
+    <w:p>
+      <w:pPr>
+        <w:jc w:val="center"/>
+        <w:rPr>
+          <w:rFonts w:ascii="Arial" w:hAnsi="Arial" w:cs="Arial"/>
+        </w:rPr>
+      </w:pPr>
+      <w:r>
+        <w:rPr>
+          <w:rFonts w:ascii="Arial" w:hAnsi="Arial" w:cs="Arial"/>
+        </w:rPr>
+        <w:t>Figura 9.1: Administrador - Tela de Cadastro de Laboratório</w:t>
+      </w:r>
+    </w:p>
+    <w:p>
+      <w:pPr>
+        <w:spacing w:line="360" w:lineRule="auto"/>
+        <w:ind w:firstLine="709"/>
+        <w:jc w:val="both"/>
+        <w:rPr>
+          <w:rFonts w:ascii="Arial" w:hAnsi="Arial" w:cs="Arial"/>
+        </w:rPr>
+      </w:pPr>
+      <w:r>
+        <w:rPr>
+          <w:rFonts w:ascii="Arial" w:hAnsi="Arial" w:cs="Arial"/>
+        </w:rPr>
+        <w:t>A figura 9, uma tela administrativa, mostra onde pode ser adicionado um laboratório, contendo informações do laboratório, como nome, capacidade, status, equipamentos, foto e horários disponíveis para reserva.</w:t>
+      </w:r>
+    </w:p>
+    <w:p>
+      <w:pPr>
+        <w:jc w:val="center"/>
+        <w:rPr>
+          <w:rFonts w:ascii="Arial" w:hAnsi="Arial" w:cs="Arial"/>
+        </w:rPr>
+      </w:pPr>
+    </w:p>
+    <w:p>
+      <w:pPr>
+        <w:jc w:val="center"/>
+        <w:rPr>
+          <w:rFonts w:ascii="Arial" w:hAnsi="Arial" w:cs="Arial"/>
+        </w:rPr>
+      </w:pPr>
+    </w:p>
+    <w:p>
+      <w:pPr>
+        <w:jc w:val="center"/>
+        <w:rPr>
+          <w:rFonts w:ascii="Arial" w:hAnsi="Arial" w:cs="Arial"/>
+        </w:rPr>
+      </w:pPr>
+      <w:r>
+        <w:rPr>
+          <w:rFonts w:ascii="Arial" w:hAnsi="Arial" w:cs="Arial"/>
+          <w:noProof/>
+        </w:rPr>
+        <w:lastRenderedPageBreak/>
+        <w:drawing>
+          <wp:inline distT="0" distB="0" distL="0" distR="0" wp14:anchorId="52428FCB" wp14:editId="3CF6ABCF">
+            <wp:extent cx="5391150" cy="2428875"/>
+            <wp:effectExtent l="0" t="0" r="0" b="9525"/>
+            <wp:docPr id="558329386" name="Imagem 11"/>
+            <wp:cNvGraphicFramePr>
+              <a:graphicFrameLocks xmlns:a="http://schemas.openxmlformats.org/drawingml/2006/main" noChangeAspect="1"/>
+            </wp:cNvGraphicFramePr>
+            <a:graphic xmlns:a="http://schemas.openxmlformats.org/drawingml/2006/main">
+              <a:graphicData uri="http://schemas.openxmlformats.org/drawingml/2006/picture">
+                <pic:pic xmlns:pic="http://schemas.openxmlformats.org/drawingml/2006/picture">
+                  <pic:nvPicPr>
+                    <pic:cNvPr id="0" name="Picture 11"/>
+                    <pic:cNvPicPr>
+                      <a:picLocks noChangeAspect="1" noChangeArrowheads="1"/>
+                    </pic:cNvPicPr>
+                  </pic:nvPicPr>
+                  <pic:blipFill>
+                    <a:blip r:embed="rId19" cstate="print">
+                      <a:extLst>
+                        <a:ext uri="{28A0092B-C50C-407E-A947-70E740481C1C}">
+                          <a14:useLocalDpi xmlns:a14="http://schemas.microsoft.com/office/drawing/2010/main" val="0"/>
+                        </a:ext>
+                      </a:extLst>
+                    </a:blip>
+                    <a:srcRect/>
+                    <a:stretch>
+                      <a:fillRect/>
+                    </a:stretch>
+                  </pic:blipFill>
+                  <pic:spPr bwMode="auto">
+                    <a:xfrm>
+                      <a:off x="0" y="0"/>
+                      <a:ext cx="5391150" cy="2428875"/>
+                    </a:xfrm>
+                    <a:prstGeom prst="rect">
+                      <a:avLst/>
+                    </a:prstGeom>
+                    <a:noFill/>
+                    <a:ln>
+                      <a:noFill/>
+                    </a:ln>
+                  </pic:spPr>
+                </pic:pic>
+              </a:graphicData>
+            </a:graphic>
+          </wp:inline>
+        </w:drawing>
+      </w:r>
+    </w:p>
+    <w:p>
+      <w:pPr>
+        <w:jc w:val="center"/>
+        <w:rPr>
+          <w:rFonts w:ascii="Arial" w:hAnsi="Arial" w:cs="Arial"/>
+        </w:rPr>
+      </w:pPr>
+      <w:r>
+        <w:rPr>
+          <w:rFonts w:ascii="Arial" w:hAnsi="Arial" w:cs="Arial"/>
+        </w:rPr>
+        <w:t>Figura 10: Administrador - Tela de Usuários</w:t>
+      </w:r>
+    </w:p>
+    <w:p>
+      <w:pPr>
+        <w:spacing w:line="360" w:lineRule="auto"/>
+        <w:ind w:firstLine="709"/>
+        <w:jc w:val="both"/>
+        <w:rPr>
+          <w:rFonts w:ascii="Arial" w:hAnsi="Arial" w:cs="Arial"/>
+        </w:rPr>
+      </w:pPr>
+      <w:r>
+        <w:rPr>
+          <w:rFonts w:ascii="Arial" w:hAnsi="Arial" w:cs="Arial"/>
+        </w:rPr>
+        <w:t xml:space="preserve">A figura 10, uma tela administrativa, mostra a lista de usuários que o sistema tem, nele é possível ver informações básicas de um usuário, como nome, </w:t>
+      </w:r>
+      <w:proofErr w:type="spellStart"/>
+      <w:r>
+        <w:rPr>
+          <w:rFonts w:ascii="Arial" w:hAnsi="Arial" w:cs="Arial"/>
+        </w:rPr>
+        <w:t>email</w:t>
+      </w:r>
+      <w:proofErr w:type="spellEnd"/>
+      <w:r>
+        <w:rPr>
+          <w:rFonts w:ascii="Arial" w:hAnsi="Arial" w:cs="Arial"/>
+        </w:rPr>
+        <w:t>, telefone e permissão no sistema, assim como um administrador tem a possibilidade de editar informações próprias ou de outros usuários.</w:t>
+      </w:r>
+    </w:p>
+    <w:p>
+      <w:pPr>
+        <w:jc w:val="both"/>
+        <w:rPr>
+          <w:rFonts w:ascii="Arial" w:hAnsi="Arial" w:cs="Arial"/>
+        </w:rPr>
+      </w:pPr>
+    </w:p>
+    <w:p>
+      <w:pPr>
+        <w:jc w:val="center"/>
+        <w:rPr>
+          <w:rFonts w:ascii="Arial" w:hAnsi="Arial" w:cs="Arial"/>
+        </w:rPr>
+      </w:pPr>
+      <w:r>
+        <w:rPr>
+          <w:noProof/>
+        </w:rPr>
+        <w:drawing>
+          <wp:inline distT="0" distB="0" distL="0" distR="0" wp14:anchorId="45B699D7" wp14:editId="23A2F77E">
+            <wp:extent cx="5400040" cy="2439035"/>
+            <wp:effectExtent l="0" t="0" r="0" b="0"/>
+            <wp:docPr id="1040268030" name="Imagem 1" descr="Interface gráfica do usuário, Aplicativo&#10;&#10;O conteúdo gerado por IA pode estar incorreto."/>
+            <wp:cNvGraphicFramePr>
+              <a:graphicFrameLocks xmlns:a="http://schemas.openxmlformats.org/drawingml/2006/main" noChangeAspect="1"/>
+            </wp:cNvGraphicFramePr>
+            <a:graphic xmlns:a="http://schemas.openxmlformats.org/drawingml/2006/main">
+              <a:graphicData uri="http://schemas.openxmlformats.org/drawingml/2006/picture">
+                <pic:pic xmlns:pic="http://schemas.openxmlformats.org/drawingml/2006/picture">
+                  <pic:nvPicPr>
+                    <pic:cNvPr id="1040268030" name="Imagem 1" descr="Interface gráfica do usuário, Aplicativo&#10;&#10;O conteúdo gerado por IA pode estar incorreto."/>
+                    <pic:cNvPicPr/>
+                  </pic:nvPicPr>
+                  <pic:blipFill>
+                    <a:blip r:embed="rId20"/>
+                    <a:stretch>
+                      <a:fillRect/>
+                    </a:stretch>
+                  </pic:blipFill>
+                  <pic:spPr>
+                    <a:xfrm>
+                      <a:off x="0" y="0"/>
+                      <a:ext cx="5400040" cy="2439035"/>
+                    </a:xfrm>
+                    <a:prstGeom prst="rect">
+                      <a:avLst/>
+                    </a:prstGeom>
+                  </pic:spPr>
+                </pic:pic>
+              </a:graphicData>
+            </a:graphic>
+          </wp:inline>
+        </w:drawing>
+      </w:r>
+    </w:p>
+    <w:p>
+      <w:pPr>
+        <w:jc w:val="center"/>
+        <w:rPr>
+          <w:rFonts w:ascii="Arial" w:hAnsi="Arial" w:cs="Arial"/>
+        </w:rPr>
+      </w:pPr>
+      <w:r>
+        <w:rPr>
+          <w:rFonts w:ascii="Arial" w:hAnsi="Arial" w:cs="Arial"/>
+        </w:rPr>
+        <w:t>Figura 11: Administrador – Tela de Solicitações de Cadastro</w:t>
+      </w:r>
+    </w:p>
+    <w:p>
+      <w:pPr>
+        <w:spacing w:line="360" w:lineRule="auto"/>
+        <w:ind w:firstLine="709"/>
+        <w:jc w:val="both"/>
+        <w:rPr>
+          <w:rFonts w:ascii="Arial" w:hAnsi="Arial" w:cs="Arial"/>
+        </w:rPr>
+      </w:pPr>
+      <w:r>
+        <w:rPr>
+          <w:rFonts w:ascii="Arial" w:hAnsi="Arial" w:cs="Arial"/>
+        </w:rPr>
+        <w:t xml:space="preserve">A figura 11, uma tela administrativa, mostra a tela de solicitações de cadastro, </w:t>
+      </w:r>
+      <w:r>
+        <w:rPr>
+          <w:rFonts w:ascii="Arial" w:hAnsi="Arial" w:cs="Arial"/>
+        </w:rPr>
+        <w:t>na qual</w:t>
+      </w:r>
+      <w:r>
+        <w:rPr>
+          <w:rFonts w:ascii="Arial" w:hAnsi="Arial" w:cs="Arial"/>
+        </w:rPr>
+        <w:t xml:space="preserve"> o administrador vai ver as solicitações dos usuários, assim podendo analisar suas informações e decidir se deseja aprovar ou </w:t>
+      </w:r>
+      <w:r>
+        <w:rPr>
+          <w:rFonts w:ascii="Arial" w:hAnsi="Arial" w:cs="Arial"/>
+        </w:rPr>
+        <w:t>rejeitar</w:t>
+      </w:r>
+      <w:r>
+        <w:rPr>
+          <w:rFonts w:ascii="Arial" w:hAnsi="Arial" w:cs="Arial"/>
+        </w:rPr>
+        <w:t xml:space="preserve"> a solicitação.</w:t>
+      </w:r>
+    </w:p>
+    <w:p>
+      <w:pPr>
+        <w:jc w:val="center"/>
+        <w:rPr>
+          <w:rFonts w:ascii="Arial" w:hAnsi="Arial" w:cs="Arial"/>
+        </w:rPr>
+      </w:pPr>
+    </w:p>
+    <w:p>
+      <w:pPr>
+        <w:jc w:val="center"/>
+        <w:rPr>
+          <w:rFonts w:ascii="Arial" w:hAnsi="Arial" w:cs="Arial"/>
+        </w:rPr>
+      </w:pPr>
+      <w:r>
+        <w:rPr>
+          <w:rFonts w:ascii="Arial" w:hAnsi="Arial" w:cs="Arial"/>
+          <w:noProof/>
+        </w:rPr>
+        <w:lastRenderedPageBreak/>
+        <w:drawing>
+          <wp:inline distT="0" distB="0" distL="0" distR="0" wp14:anchorId="51908D48" wp14:editId="662C867B">
+            <wp:extent cx="5400675" cy="2438400"/>
+            <wp:effectExtent l="0" t="0" r="9525" b="0"/>
+            <wp:docPr id="1958181571" name="Imagem 14"/>
+            <wp:cNvGraphicFramePr>
+              <a:graphicFrameLocks xmlns:a="http://schemas.openxmlformats.org/drawingml/2006/main" noChangeAspect="1"/>
+            </wp:cNvGraphicFramePr>
+            <a:graphic xmlns:a="http://schemas.openxmlformats.org/drawingml/2006/main">
+              <a:graphicData uri="http://schemas.openxmlformats.org/drawingml/2006/picture">
+                <pic:pic xmlns:pic="http://schemas.openxmlformats.org/drawingml/2006/picture">
+                  <pic:nvPicPr>
+                    <pic:cNvPr id="0" name="Picture 14"/>
+                    <pic:cNvPicPr>
+                      <a:picLocks noChangeAspect="1" noChangeArrowheads="1"/>
+                    </pic:cNvPicPr>
+                  </pic:nvPicPr>
+                  <pic:blipFill>
+                    <a:blip r:embed="rId21" cstate="print">
+                      <a:extLst>
+                        <a:ext uri="{28A0092B-C50C-407E-A947-70E740481C1C}">
+                          <a14:useLocalDpi xmlns:a14="http://schemas.microsoft.com/office/drawing/2010/main" val="0"/>
+                        </a:ext>
+                      </a:extLst>
+                    </a:blip>
+                    <a:srcRect/>
+                    <a:stretch>
+                      <a:fillRect/>
+                    </a:stretch>
+                  </pic:blipFill>
+                  <pic:spPr bwMode="auto">
+                    <a:xfrm>
+                      <a:off x="0" y="0"/>
+                      <a:ext cx="5400675" cy="2438400"/>
+                    </a:xfrm>
+                    <a:prstGeom prst="rect">
+                      <a:avLst/>
+                    </a:prstGeom>
+                    <a:noFill/>
+                    <a:ln>
+                      <a:noFill/>
+                    </a:ln>
+                  </pic:spPr>
+                </pic:pic>
+              </a:graphicData>
+            </a:graphic>
+          </wp:inline>
+        </w:drawing>
+      </w:r>
+    </w:p>
+    <w:p>
+      <w:pPr>
+        <w:jc w:val="center"/>
+        <w:rPr>
+          <w:rFonts w:ascii="Arial" w:hAnsi="Arial" w:cs="Arial"/>
+        </w:rPr>
+      </w:pPr>
+      <w:r>
+        <w:rPr>
+          <w:rFonts w:ascii="Arial" w:hAnsi="Arial" w:cs="Arial"/>
+        </w:rPr>
+        <w:t>Figura 12: Tela de Informações de um laboratório</w:t>
+      </w:r>
+    </w:p>
+    <w:p>
+      <w:pPr>
+        <w:spacing w:line="360" w:lineRule="auto"/>
+        <w:jc w:val="both"/>
+        <w:rPr>
+          <w:rFonts w:ascii="Arial" w:hAnsi="Arial" w:cs="Arial"/>
+        </w:rPr>
+      </w:pPr>
+      <w:r>
+        <w:rPr>
+          <w:rFonts w:ascii="Arial" w:hAnsi="Arial" w:cs="Arial"/>
+        </w:rPr>
+        <w:t>A figura 12 mostra uma tela que pode ser acessada a partir da tela dos laboratórios</w:t>
+      </w:r>
+      <w:r>
+        <w:rPr>
+          <w:rFonts w:ascii="Arial" w:hAnsi="Arial" w:cs="Arial"/>
+        </w:rPr>
+        <w:t>. Nessa tela,</w:t>
+      </w:r>
+      <w:r>
+        <w:rPr>
+          <w:rFonts w:ascii="Arial" w:hAnsi="Arial" w:cs="Arial"/>
+        </w:rPr>
+        <w:t xml:space="preserve"> os professores que desejam reservar</w:t>
+      </w:r>
+      <w:r>
+        <w:rPr>
+          <w:rFonts w:ascii="Arial" w:hAnsi="Arial" w:cs="Arial"/>
+        </w:rPr>
+        <w:t xml:space="preserve"> um</w:t>
+      </w:r>
+      <w:r>
+        <w:rPr>
+          <w:rFonts w:ascii="Arial" w:hAnsi="Arial" w:cs="Arial"/>
+        </w:rPr>
+        <w:t xml:space="preserve"> laboratório podem ver as informações do mesmo.</w:t>
+      </w:r>
+    </w:p>
+    <w:p>
+      <w:pPr>
+        <w:jc w:val="center"/>
+        <w:rPr>
+          <w:rFonts w:ascii="Arial" w:hAnsi="Arial" w:cs="Arial"/>
+        </w:rPr>
+      </w:pPr>
+    </w:p>
+    <w:p>
+      <w:pPr>
+        <w:jc w:val="center"/>
+        <w:rPr>
+          <w:rFonts w:ascii="Arial" w:hAnsi="Arial" w:cs="Arial"/>
+        </w:rPr>
+      </w:pPr>
+    </w:p>
+    <w:p>
+      <w:pPr>
+        <w:jc w:val="center"/>
+        <w:rPr>
+          <w:rFonts w:ascii="Arial" w:hAnsi="Arial" w:cs="Arial"/>
+        </w:rPr>
+      </w:pPr>
+      <w:r>
+        <w:rPr>
+          <w:rFonts w:ascii="Arial" w:hAnsi="Arial" w:cs="Arial"/>
+          <w:noProof/>
+        </w:rPr>
+        <w:drawing>
+          <wp:inline distT="0" distB="0" distL="0" distR="0" wp14:anchorId="5B69977E" wp14:editId="6EEBA241">
+            <wp:extent cx="5400675" cy="2438400"/>
+            <wp:effectExtent l="0" t="0" r="9525" b="0"/>
+            <wp:docPr id="1851234087" name="Imagem 15"/>
+            <wp:cNvGraphicFramePr>
+              <a:graphicFrameLocks xmlns:a="http://schemas.openxmlformats.org/drawingml/2006/main" noChangeAspect="1"/>
+            </wp:cNvGraphicFramePr>
+            <a:graphic xmlns:a="http://schemas.openxmlformats.org/drawingml/2006/main">
+              <a:graphicData uri="http://schemas.openxmlformats.org/drawingml/2006/picture">
+                <pic:pic xmlns:pic="http://schemas.openxmlformats.org/drawingml/2006/picture">
+                  <pic:nvPicPr>
+                    <pic:cNvPr id="0" name="Picture 15"/>
+                    <pic:cNvPicPr>
+                      <a:picLocks noChangeAspect="1" noChangeArrowheads="1"/>
+                    </pic:cNvPicPr>
+                  </pic:nvPicPr>
+                  <pic:blipFill>
+                    <a:blip r:embed="rId22" cstate="print">
+                      <a:extLst>
+                        <a:ext uri="{28A0092B-C50C-407E-A947-70E740481C1C}">
+                          <a14:useLocalDpi xmlns:a14="http://schemas.microsoft.com/office/drawing/2010/main" val="0"/>
+                        </a:ext>
+                      </a:extLst>
+                    </a:blip>
+                    <a:srcRect/>
+                    <a:stretch>
+                      <a:fillRect/>
+                    </a:stretch>
+                  </pic:blipFill>
+                  <pic:spPr bwMode="auto">
+                    <a:xfrm>
+                      <a:off x="0" y="0"/>
+                      <a:ext cx="5400675" cy="2438400"/>
+                    </a:xfrm>
+                    <a:prstGeom prst="rect">
+                      <a:avLst/>
+                    </a:prstGeom>
+                    <a:noFill/>
+                    <a:ln>
+                      <a:noFill/>
+                    </a:ln>
+                  </pic:spPr>
+                </pic:pic>
+              </a:graphicData>
+            </a:graphic>
+          </wp:inline>
+        </w:drawing>
+      </w:r>
+    </w:p>
+    <w:p>
+      <w:pPr>
+        <w:jc w:val="center"/>
+        <w:rPr>
+          <w:rFonts w:ascii="Arial" w:hAnsi="Arial" w:cs="Arial"/>
+        </w:rPr>
+      </w:pPr>
+      <w:r>
+        <w:rPr>
+          <w:rFonts w:ascii="Arial" w:hAnsi="Arial" w:cs="Arial"/>
+        </w:rPr>
+        <w:t>Figura 13: Tela de Reserva</w:t>
+      </w:r>
+      <w:r>
+        <w:rPr>
+          <w:rFonts w:ascii="Arial" w:hAnsi="Arial" w:cs="Arial"/>
+        </w:rPr>
+        <w:t xml:space="preserve"> de laboratório</w:t>
+      </w:r>
+    </w:p>
+    <w:p>
+      <w:pPr>
+        <w:spacing w:line="360" w:lineRule="auto"/>
+        <w:jc w:val="both"/>
+        <w:rPr>
+          <w:rFonts w:ascii="Arial" w:hAnsi="Arial" w:cs="Arial"/>
+        </w:rPr>
+      </w:pPr>
+      <w:r>
+        <w:rPr>
+          <w:rFonts w:ascii="Arial" w:hAnsi="Arial" w:cs="Arial"/>
+        </w:rPr>
+        <w:t>A figura 13 é a</w:t>
+      </w:r>
+      <w:r>
+        <w:rPr>
+          <w:rFonts w:ascii="Arial" w:hAnsi="Arial" w:cs="Arial"/>
+        </w:rPr>
+        <w:t xml:space="preserve"> tela</w:t>
+      </w:r>
+      <w:r>
+        <w:rPr>
+          <w:rFonts w:ascii="Arial" w:hAnsi="Arial" w:cs="Arial"/>
+        </w:rPr>
+        <w:t xml:space="preserve"> mais essencial do sistema, nela é possível reservar um laboratório. Começando pelos horários disponíveis, o usuário vai analis</w:t>
+      </w:r>
+      <w:r>
+        <w:rPr>
+          <w:rFonts w:ascii="Arial" w:hAnsi="Arial" w:cs="Arial"/>
+        </w:rPr>
+        <w:t>á</w:t>
+      </w:r>
+      <w:r>
+        <w:rPr>
+          <w:rFonts w:ascii="Arial" w:hAnsi="Arial" w:cs="Arial"/>
+        </w:rPr>
+        <w:t>-los e escolher o horário desejado, e depois escolher a data da reserva. Por último, o usuário poderá repetir aquela mesma reserva,</w:t>
+      </w:r>
+      <w:r>
+        <w:rPr>
+          <w:rFonts w:ascii="Arial" w:hAnsi="Arial" w:cs="Arial"/>
+        </w:rPr>
+        <w:t xml:space="preserve"> se disponível,</w:t>
+      </w:r>
+      <w:r>
+        <w:rPr>
+          <w:rFonts w:ascii="Arial" w:hAnsi="Arial" w:cs="Arial"/>
+        </w:rPr>
+        <w:t xml:space="preserve"> podendo escolher entre repetir diariamente, </w:t>
+      </w:r>
+      <w:r>
+        <w:rPr>
+          <w:rFonts w:ascii="Arial" w:hAnsi="Arial" w:cs="Arial"/>
+        </w:rPr>
+        <w:t>semanalmente, mensalmente ou anualmente.</w:t>
+      </w:r>
+    </w:p>
+    <w:p>
+      <w:pPr>
+        <w:jc w:val="both"/>
+        <w:rPr>
+          <w:rFonts w:ascii="Arial" w:hAnsi="Arial" w:cs="Arial"/>
+        </w:rPr>
+      </w:pPr>
+    </w:p>
+    <w:p>
+      <w:pPr>
+        <w:jc w:val="both"/>
+        <w:rPr>
+          <w:rFonts w:ascii="Arial" w:hAnsi="Arial" w:cs="Arial"/>
+        </w:rPr>
+      </w:pPr>
+    </w:p>
+    <w:p>
+      <w:pPr>
+        <w:jc w:val="both"/>
+        <w:rPr>
+          <w:rFonts w:ascii="Arial" w:hAnsi="Arial" w:cs="Arial"/>
+        </w:rPr>
+      </w:pPr>
+      <w:r>
+        <w:rPr>
+          <w:noProof/>
+        </w:rPr>
+        <w:drawing>
+          <wp:inline distT="0" distB="0" distL="0" distR="0" wp14:anchorId="3F9C5413" wp14:editId="7A291079">
+            <wp:extent cx="5400040" cy="2460625"/>
+            <wp:effectExtent l="0" t="0" r="0" b="0"/>
+            <wp:docPr id="507114549" name="Imagem 1" descr="Interface gráfica do usuário&#10;&#10;O conteúdo gerado por IA pode estar incorreto."/>
+            <wp:cNvGraphicFramePr>
+              <a:graphicFrameLocks xmlns:a="http://schemas.openxmlformats.org/drawingml/2006/main" noChangeAspect="1"/>
+            </wp:cNvGraphicFramePr>
+            <a:graphic xmlns:a="http://schemas.openxmlformats.org/drawingml/2006/main">
+              <a:graphicData uri="http://schemas.openxmlformats.org/drawingml/2006/picture">
+                <pic:pic xmlns:pic="http://schemas.openxmlformats.org/drawingml/2006/picture">
+                  <pic:nvPicPr>
+                    <pic:cNvPr id="507114549" name="Imagem 1" descr="Interface gráfica do usuário&#10;&#10;O conteúdo gerado por IA pode estar incorreto."/>
+                    <pic:cNvPicPr/>
+                  </pic:nvPicPr>
+                  <pic:blipFill>
+                    <a:blip r:embed="rId23"/>
+                    <a:stretch>
+                      <a:fillRect/>
+                    </a:stretch>
+                  </pic:blipFill>
+                  <pic:spPr>
+                    <a:xfrm>
+                      <a:off x="0" y="0"/>
+                      <a:ext cx="5400040" cy="2460625"/>
+                    </a:xfrm>
+                    <a:prstGeom prst="rect">
+                      <a:avLst/>
+                    </a:prstGeom>
+                  </pic:spPr>
+                </pic:pic>
+              </a:graphicData>
+            </a:graphic>
+          </wp:inline>
+        </w:drawing>
+      </w:r>
+    </w:p>
+    <w:p>
+      <w:pPr>
+        <w:jc w:val="center"/>
+        <w:rPr>
+          <w:rFonts w:ascii="Arial" w:hAnsi="Arial" w:cs="Arial"/>
+        </w:rPr>
+      </w:pPr>
+      <w:r>
+        <w:rPr>
+          <w:rFonts w:ascii="Arial" w:hAnsi="Arial" w:cs="Arial"/>
+        </w:rPr>
+        <w:t>Figura 14: Tela de recuperação de senha</w:t>
+      </w:r>
+    </w:p>
+    <w:p>
+      <w:pPr>
+        <w:spacing w:line="360" w:lineRule="auto"/>
+        <w:ind w:firstLine="709"/>
+        <w:jc w:val="both"/>
+        <w:rPr>
+          <w:rFonts w:ascii="Arial" w:hAnsi="Arial" w:cs="Arial"/>
+        </w:rPr>
+      </w:pPr>
+      <w:r>
+        <w:rPr>
+          <w:rFonts w:ascii="Arial" w:hAnsi="Arial" w:cs="Arial"/>
+        </w:rPr>
+        <w:t>A figura 14 é tela na qual o usuário</w:t>
+      </w:r>
+      <w:r>
+        <w:rPr>
+          <w:rFonts w:ascii="Arial" w:hAnsi="Arial" w:cs="Arial"/>
+        </w:rPr>
+        <w:t xml:space="preserve"> deve informar seu </w:t>
+      </w:r>
+      <w:proofErr w:type="spellStart"/>
+      <w:r>
+        <w:rPr>
+          <w:rFonts w:ascii="Arial" w:hAnsi="Arial" w:cs="Arial"/>
+        </w:rPr>
+        <w:t>email</w:t>
+      </w:r>
+      <w:proofErr w:type="spellEnd"/>
+      <w:r>
+        <w:rPr>
+          <w:rFonts w:ascii="Arial" w:hAnsi="Arial" w:cs="Arial"/>
+        </w:rPr>
+        <w:t>. Caso</w:t>
+      </w:r>
+      <w:r>
+        <w:rPr>
+          <w:rFonts w:ascii="Arial" w:hAnsi="Arial" w:cs="Arial"/>
+        </w:rPr>
+        <w:t xml:space="preserve"> </w:t>
+      </w:r>
+      <w:r>
+        <w:rPr>
+          <w:rFonts w:ascii="Arial" w:hAnsi="Arial" w:cs="Arial"/>
+        </w:rPr>
+        <w:t xml:space="preserve">o </w:t>
+      </w:r>
+      <w:proofErr w:type="spellStart"/>
+      <w:r>
+        <w:rPr>
+          <w:rFonts w:ascii="Arial" w:hAnsi="Arial" w:cs="Arial"/>
+        </w:rPr>
+        <w:t>email</w:t>
+      </w:r>
+      <w:proofErr w:type="spellEnd"/>
+      <w:r>
+        <w:rPr>
+          <w:rFonts w:ascii="Arial" w:hAnsi="Arial" w:cs="Arial"/>
+        </w:rPr>
+        <w:t xml:space="preserve"> informado</w:t>
+      </w:r>
+      <w:r>
+        <w:rPr>
+          <w:rFonts w:ascii="Arial" w:hAnsi="Arial" w:cs="Arial"/>
+        </w:rPr>
+        <w:t xml:space="preserve"> </w:t>
+      </w:r>
+      <w:r>
+        <w:rPr>
+          <w:rFonts w:ascii="Arial" w:hAnsi="Arial" w:cs="Arial"/>
+        </w:rPr>
+        <w:t>esteja cadastrado no sistema</w:t>
+      </w:r>
+      <w:r>
+        <w:rPr>
+          <w:rFonts w:ascii="Arial" w:hAnsi="Arial" w:cs="Arial"/>
+        </w:rPr>
+        <w:t xml:space="preserve">, será enviado um </w:t>
+      </w:r>
+      <w:r>
+        <w:rPr>
+          <w:rFonts w:ascii="Arial" w:hAnsi="Arial" w:cs="Arial"/>
+        </w:rPr>
+        <w:t>link</w:t>
+      </w:r>
+      <w:r>
+        <w:rPr>
+          <w:rFonts w:ascii="Arial" w:hAnsi="Arial" w:cs="Arial"/>
+        </w:rPr>
+        <w:t xml:space="preserve"> de recuperação de senha </w:t>
+      </w:r>
+      <w:r>
+        <w:rPr>
+          <w:rFonts w:ascii="Arial" w:hAnsi="Arial" w:cs="Arial"/>
+        </w:rPr>
+        <w:t xml:space="preserve">para esse </w:t>
+      </w:r>
+      <w:proofErr w:type="spellStart"/>
+      <w:r>
+        <w:rPr>
+          <w:rFonts w:ascii="Arial" w:hAnsi="Arial" w:cs="Arial"/>
+        </w:rPr>
+        <w:t>email</w:t>
+      </w:r>
+      <w:proofErr w:type="spellEnd"/>
+      <w:r>
+        <w:rPr>
+          <w:rFonts w:ascii="Arial" w:hAnsi="Arial" w:cs="Arial"/>
+        </w:rPr>
+        <w:t>.</w:t>
+      </w:r>
+    </w:p>
+    <w:p>
+      <w:pPr>
+        <w:spacing w:line="360" w:lineRule="auto"/>
+        <w:jc w:val="both"/>
+        <w:rPr>
+          <w:rFonts w:ascii="Arial" w:hAnsi="Arial" w:cs="Arial"/>
+        </w:rPr>
+      </w:pPr>
+      <w:r>
+        <w:rPr>
+          <w:noProof/>
+        </w:rPr>
+        <w:drawing>
+          <wp:inline distT="0" distB="0" distL="0" distR="0" wp14:anchorId="719D861D" wp14:editId="3C779136">
+            <wp:extent cx="5400040" cy="2440305"/>
+            <wp:effectExtent l="0" t="0" r="0" b="0"/>
+            <wp:docPr id="378992702" name="Imagem 1" descr="Interface gráfica do usuário&#10;&#10;O conteúdo gerado por IA pode estar incorreto."/>
+            <wp:cNvGraphicFramePr>
+              <a:graphicFrameLocks xmlns:a="http://schemas.openxmlformats.org/drawingml/2006/main" noChangeAspect="1"/>
+            </wp:cNvGraphicFramePr>
+            <a:graphic xmlns:a="http://schemas.openxmlformats.org/drawingml/2006/main">
+              <a:graphicData uri="http://schemas.openxmlformats.org/drawingml/2006/picture">
+                <pic:pic xmlns:pic="http://schemas.openxmlformats.org/drawingml/2006/picture">
+                  <pic:nvPicPr>
+                    <pic:cNvPr id="378992702" name="Imagem 1" descr="Interface gráfica do usuário&#10;&#10;O conteúdo gerado por IA pode estar incorreto."/>
+                    <pic:cNvPicPr/>
+                  </pic:nvPicPr>
+                  <pic:blipFill>
+                    <a:blip r:embed="rId24"/>
+                    <a:stretch>
+                      <a:fillRect/>
+                    </a:stretch>
+                  </pic:blipFill>
+                  <pic:spPr>
+                    <a:xfrm>
+                      <a:off x="0" y="0"/>
+                      <a:ext cx="5400040" cy="2440305"/>
+                    </a:xfrm>
+                    <a:prstGeom prst="rect">
+                      <a:avLst/>
+                    </a:prstGeom>
+                  </pic:spPr>
+                </pic:pic>
+              </a:graphicData>
+            </a:graphic>
+          </wp:inline>
+        </w:drawing>
+      </w:r>
+    </w:p>
+    <w:p>
+      <w:pPr>
+        <w:spacing w:line="360" w:lineRule="auto"/>
+        <w:jc w:val="center"/>
+        <w:rPr>
+          <w:rFonts w:ascii="Arial" w:hAnsi="Arial" w:cs="Arial"/>
+        </w:rPr>
+      </w:pPr>
+      <w:r>
+        <w:rPr>
+          <w:rFonts w:ascii="Arial" w:hAnsi="Arial" w:cs="Arial"/>
+        </w:rPr>
+        <w:t>Figura 15: Tela de alteração de senha</w:t>
+      </w:r>
+    </w:p>
+    <w:p>
+      <w:pPr>
+        <w:spacing w:line="360" w:lineRule="auto"/>
+        <w:ind w:firstLine="709"/>
+        <w:jc w:val="both"/>
+        <w:rPr>
+          <w:rFonts w:ascii="Arial" w:hAnsi="Arial" w:cs="Arial"/>
+        </w:rPr>
+      </w:pPr>
+      <w:r>
+        <w:rPr>
+          <w:rFonts w:ascii="Arial" w:hAnsi="Arial" w:cs="Arial"/>
+        </w:rPr>
+        <w:t xml:space="preserve">A figura 15 é a tela na qual o usuário acessa a partir do </w:t>
+      </w:r>
+      <w:proofErr w:type="spellStart"/>
+      <w:r>
+        <w:rPr>
+          <w:rFonts w:ascii="Arial" w:hAnsi="Arial" w:cs="Arial"/>
+        </w:rPr>
+        <w:t>email</w:t>
+      </w:r>
+      <w:proofErr w:type="spellEnd"/>
+      <w:r>
+        <w:rPr>
+          <w:rFonts w:ascii="Arial" w:hAnsi="Arial" w:cs="Arial"/>
+        </w:rPr>
+        <w:t xml:space="preserve"> de recuperação de senha enviado. Nessa tela, o usuário cadastra sua nova senha de acesso.</w:t>
       </w:r>
     </w:p>
     <w:sectPr>
